--- a/Docs/Detailed design.docx
+++ b/Docs/Detailed design.docx
@@ -97,18 +97,14 @@
         </w:rPr>
         <w:t xml:space="preserve">The system aims to capture and transcribe whiteboard content in real time. This includes handwritten text, mathematical </w:t>
       </w:r>
-      <w:proofErr w:type="spellStart"/>
-      <w:proofErr w:type="gramStart"/>
-      <w:r>
-        <w:rPr>
-          <w:rFonts w:asciiTheme="minorBidi" w:hAnsiTheme="minorBidi"/>
-          <w:sz w:val="24"/>
-          <w:szCs w:val="24"/>
-        </w:rPr>
-        <w:t>symbols,The</w:t>
-      </w:r>
-      <w:proofErr w:type="spellEnd"/>
-      <w:proofErr w:type="gramEnd"/>
+      <w:r>
+        <w:rPr>
+          <w:rFonts w:asciiTheme="minorBidi" w:hAnsiTheme="minorBidi"/>
+          <w:sz w:val="24"/>
+          <w:szCs w:val="24"/>
+        </w:rPr>
+        <w:t>symbols, The</w:t>
+      </w:r>
       <w:r>
         <w:rPr>
           <w:rFonts w:asciiTheme="minorBidi" w:hAnsiTheme="minorBidi"/>
@@ -445,7 +441,15 @@
           <w:sz w:val="24"/>
           <w:szCs w:val="24"/>
         </w:rPr>
-        <w:t>Dependency on third-party OCR tools like Tesseract.</w:t>
+        <w:t xml:space="preserve">Dependency on third-party </w:t>
+      </w:r>
+      <w:r>
+        <w:rPr>
+          <w:rFonts w:asciiTheme="minorBidi" w:hAnsiTheme="minorBidi"/>
+          <w:sz w:val="24"/>
+          <w:szCs w:val="24"/>
+        </w:rPr>
+        <w:t>LLM/AI mode, e.g. LLAMA and Gemini</w:t>
       </w:r>
     </w:p>
     <w:p>
@@ -1123,7 +1127,23 @@
           <w:sz w:val="24"/>
           <w:szCs w:val="24"/>
         </w:rPr>
-        <w:t>Preprocessing using OpenCV.</w:t>
+        <w:t xml:space="preserve">Preprocessing using </w:t>
+      </w:r>
+      <w:r>
+        <w:rPr>
+          <w:rFonts w:asciiTheme="minorBidi" w:hAnsiTheme="minorBidi"/>
+          <w:sz w:val="24"/>
+          <w:szCs w:val="24"/>
+        </w:rPr>
+        <w:t>Pillow or FFMPEG</w:t>
+      </w:r>
+      <w:r>
+        <w:rPr>
+          <w:rFonts w:asciiTheme="minorBidi" w:hAnsiTheme="minorBidi"/>
+          <w:sz w:val="24"/>
+          <w:szCs w:val="24"/>
+        </w:rPr>
+        <w:t>.</w:t>
       </w:r>
     </w:p>
     <w:p>
@@ -1145,7 +1165,37 @@
           <w:sz w:val="24"/>
           <w:szCs w:val="24"/>
         </w:rPr>
-        <w:t>Model inference for handwriting and mathematical symbols using TensorFlow or PyTorch.</w:t>
+        <w:t xml:space="preserve">Model inference for handwriting and mathematical symbols using </w:t>
+      </w:r>
+      <w:r>
+        <w:rPr>
+          <w:rFonts w:asciiTheme="minorBidi" w:hAnsiTheme="minorBidi"/>
+          <w:sz w:val="24"/>
+          <w:szCs w:val="24"/>
+        </w:rPr>
+        <w:t xml:space="preserve">LLAMA </w:t>
+      </w:r>
+    </w:p>
+    <w:p>
+      <w:pPr>
+        <w:numPr>
+          <w:ilvl w:val="1"/>
+          <w:numId w:val="28"/>
+        </w:numPr>
+        <w:spacing w:line="276" w:lineRule="auto"/>
+        <w:rPr>
+          <w:rFonts w:asciiTheme="minorBidi" w:hAnsiTheme="minorBidi"/>
+          <w:sz w:val="24"/>
+          <w:szCs w:val="24"/>
+        </w:rPr>
+      </w:pPr>
+      <w:r>
+        <w:rPr>
+          <w:rFonts w:asciiTheme="minorBidi" w:hAnsiTheme="minorBidi"/>
+          <w:sz w:val="24"/>
+          <w:szCs w:val="24"/>
+        </w:rPr>
+        <w:t>Using Gemini to create an easy-to-read format of the text</w:t>
       </w:r>
     </w:p>
     <w:p>
@@ -1285,6 +1335,109 @@
         <w:spacing w:line="276" w:lineRule="auto"/>
         <w:rPr>
           <w:rFonts w:asciiTheme="minorBidi" w:hAnsiTheme="minorBidi"/>
+          <w:sz w:val="24"/>
+          <w:szCs w:val="24"/>
+        </w:rPr>
+      </w:pPr>
+    </w:p>
+    <w:p>
+      <w:pPr>
+        <w:spacing w:line="276" w:lineRule="auto"/>
+        <w:rPr>
+          <w:rFonts w:asciiTheme="minorBidi" w:hAnsiTheme="minorBidi"/>
+          <w:sz w:val="24"/>
+          <w:szCs w:val="24"/>
+        </w:rPr>
+      </w:pPr>
+    </w:p>
+    <w:p>
+      <w:pPr>
+        <w:spacing w:line="276" w:lineRule="auto"/>
+        <w:rPr>
+          <w:rFonts w:asciiTheme="minorBidi" w:hAnsiTheme="minorBidi"/>
+          <w:sz w:val="24"/>
+          <w:szCs w:val="24"/>
+        </w:rPr>
+      </w:pPr>
+    </w:p>
+    <w:p>
+      <w:pPr>
+        <w:spacing w:line="276" w:lineRule="auto"/>
+        <w:rPr>
+          <w:rFonts w:asciiTheme="minorBidi" w:hAnsiTheme="minorBidi"/>
+          <w:sz w:val="24"/>
+          <w:szCs w:val="24"/>
+        </w:rPr>
+      </w:pPr>
+    </w:p>
+    <w:p>
+      <w:pPr>
+        <w:spacing w:line="276" w:lineRule="auto"/>
+        <w:rPr>
+          <w:rFonts w:asciiTheme="minorBidi" w:hAnsiTheme="minorBidi"/>
+          <w:sz w:val="24"/>
+          <w:szCs w:val="24"/>
+        </w:rPr>
+      </w:pPr>
+    </w:p>
+    <w:p>
+      <w:pPr>
+        <w:spacing w:line="276" w:lineRule="auto"/>
+        <w:rPr>
+          <w:rFonts w:asciiTheme="minorBidi" w:hAnsiTheme="minorBidi"/>
+          <w:sz w:val="24"/>
+          <w:szCs w:val="24"/>
+        </w:rPr>
+      </w:pPr>
+    </w:p>
+    <w:p>
+      <w:pPr>
+        <w:spacing w:line="276" w:lineRule="auto"/>
+        <w:rPr>
+          <w:rFonts w:asciiTheme="minorBidi" w:hAnsiTheme="minorBidi"/>
+          <w:sz w:val="24"/>
+          <w:szCs w:val="24"/>
+        </w:rPr>
+      </w:pPr>
+    </w:p>
+    <w:p>
+      <w:pPr>
+        <w:spacing w:line="276" w:lineRule="auto"/>
+        <w:rPr>
+          <w:rFonts w:asciiTheme="minorBidi" w:hAnsiTheme="minorBidi"/>
+          <w:sz w:val="24"/>
+          <w:szCs w:val="24"/>
+        </w:rPr>
+      </w:pPr>
+    </w:p>
+    <w:p>
+      <w:pPr>
+        <w:spacing w:line="276" w:lineRule="auto"/>
+        <w:rPr>
+          <w:rFonts w:asciiTheme="minorBidi" w:hAnsiTheme="minorBidi"/>
+          <w:b/>
+          <w:bCs/>
+          <w:sz w:val="28"/>
+          <w:szCs w:val="28"/>
+        </w:rPr>
+      </w:pPr>
+      <w:r>
+        <w:rPr>
+          <w:rFonts w:asciiTheme="minorBidi" w:hAnsiTheme="minorBidi"/>
+          <w:b/>
+          <w:bCs/>
+          <w:sz w:val="28"/>
+          <w:szCs w:val="28"/>
+        </w:rPr>
+        <w:lastRenderedPageBreak/>
+        <w:t>Data Design</w:t>
+      </w:r>
+    </w:p>
+    <w:p>
+      <w:pPr>
+        <w:spacing w:line="276" w:lineRule="auto"/>
+        <w:rPr>
+          <w:rFonts w:asciiTheme="minorBidi" w:hAnsiTheme="minorBidi"/>
           <w:b/>
           <w:bCs/>
           <w:sz w:val="28"/>
@@ -1300,28 +1453,27 @@
           <w:sz w:val="28"/>
           <w:szCs w:val="28"/>
         </w:rPr>
-        <w:lastRenderedPageBreak/>
         <w:drawing>
-          <wp:anchor distT="0" distB="0" distL="114300" distR="114300" simplePos="0" relativeHeight="251658240" behindDoc="0" locked="0" layoutInCell="1" allowOverlap="1" wp14:anchorId="2761BB0D" wp14:editId="427145CB">
+          <wp:anchor distT="0" distB="0" distL="114300" distR="114300" simplePos="0" relativeHeight="251659264" behindDoc="0" locked="0" layoutInCell="1" allowOverlap="1" wp14:anchorId="55001BE2" wp14:editId="3965EE7A">
             <wp:simplePos x="0" y="0"/>
-            <wp:positionH relativeFrom="margin">
-              <wp:posOffset>-525145</wp:posOffset>
+            <wp:positionH relativeFrom="page">
+              <wp:align>right</wp:align>
             </wp:positionH>
             <wp:positionV relativeFrom="paragraph">
-              <wp:posOffset>317288</wp:posOffset>
+              <wp:posOffset>0</wp:posOffset>
             </wp:positionV>
-            <wp:extent cx="7128510" cy="3361055"/>
+            <wp:extent cx="7527189" cy="3486150"/>
             <wp:effectExtent l="0" t="0" r="0" b="0"/>
             <wp:wrapThrough wrapText="bothSides">
               <wp:wrapPolygon edited="0">
                 <wp:start x="0" y="0"/>
-                <wp:lineTo x="0" y="21425"/>
-                <wp:lineTo x="21531" y="21425"/>
-                <wp:lineTo x="21531" y="0"/>
+                <wp:lineTo x="0" y="21482"/>
+                <wp:lineTo x="21540" y="21482"/>
+                <wp:lineTo x="21540" y="0"/>
                 <wp:lineTo x="0" y="0"/>
               </wp:wrapPolygon>
             </wp:wrapThrough>
-            <wp:docPr id="952655467" name="Picture 3"/>
+            <wp:docPr id="1887550091" name="Picture 1" descr="A screenshot of a computer&#10;&#10;AI-generated content may be incorrect."/>
             <wp:cNvGraphicFramePr>
               <a:graphicFrameLocks xmlns:a="http://schemas.openxmlformats.org/drawingml/2006/main" noChangeAspect="1"/>
             </wp:cNvGraphicFramePr>
@@ -1329,12 +1481,10 @@
               <a:graphicData uri="http://schemas.openxmlformats.org/drawingml/2006/picture">
                 <pic:pic xmlns:pic="http://schemas.openxmlformats.org/drawingml/2006/picture">
                   <pic:nvPicPr>
-                    <pic:cNvPr id="0" name="Picture 2"/>
-                    <pic:cNvPicPr>
-                      <a:picLocks noChangeAspect="1" noChangeArrowheads="1"/>
-                    </pic:cNvPicPr>
+                    <pic:cNvPr id="1887550091" name="Picture 1" descr="A screenshot of a computer&#10;&#10;AI-generated content may be incorrect."/>
+                    <pic:cNvPicPr/>
                   </pic:nvPicPr>
-                  <pic:blipFill rotWithShape="1">
+                  <pic:blipFill>
                     <a:blip r:embed="rId7">
                       <a:extLst>
                         <a:ext uri="{28A0092B-C50C-407E-A947-70E740481C1C}">
@@ -1342,61 +1492,31 @@
                         </a:ext>
                       </a:extLst>
                     </a:blip>
-                    <a:srcRect l="2366" r="2421"/>
-                    <a:stretch/>
+                    <a:stretch>
+                      <a:fillRect/>
+                    </a:stretch>
                   </pic:blipFill>
-                  <pic:spPr bwMode="auto">
+                  <pic:spPr>
                     <a:xfrm>
                       <a:off x="0" y="0"/>
-                      <a:ext cx="7128510" cy="3361055"/>
+                      <a:ext cx="7527189" cy="3486150"/>
                     </a:xfrm>
                     <a:prstGeom prst="rect">
                       <a:avLst/>
                     </a:prstGeom>
-                    <a:noFill/>
-                    <a:ln>
-                      <a:noFill/>
-                    </a:ln>
-                    <a:extLst>
-                      <a:ext uri="{53640926-AAD7-44D8-BBD7-CCE9431645EC}">
-                        <a14:shadowObscured xmlns:a14="http://schemas.microsoft.com/office/drawing/2010/main"/>
-                      </a:ext>
-                    </a:extLst>
                   </pic:spPr>
                 </pic:pic>
               </a:graphicData>
             </a:graphic>
-            <wp14:sizeRelH relativeFrom="page">
+            <wp14:sizeRelH relativeFrom="margin">
               <wp14:pctWidth>0</wp14:pctWidth>
             </wp14:sizeRelH>
-            <wp14:sizeRelV relativeFrom="page">
+            <wp14:sizeRelV relativeFrom="margin">
               <wp14:pctHeight>0</wp14:pctHeight>
             </wp14:sizeRelV>
           </wp:anchor>
         </w:drawing>
       </w:r>
-      <w:r>
-        <w:rPr>
-          <w:rFonts w:asciiTheme="minorBidi" w:hAnsiTheme="minorBidi"/>
-          <w:b/>
-          <w:bCs/>
-          <w:sz w:val="28"/>
-          <w:szCs w:val="28"/>
-        </w:rPr>
-        <w:t>Data Design</w:t>
-      </w:r>
-    </w:p>
-    <w:p>
-      <w:pPr>
-        <w:spacing w:line="276" w:lineRule="auto"/>
-        <w:rPr>
-          <w:rFonts w:asciiTheme="minorBidi" w:hAnsiTheme="minorBidi"/>
-          <w:b/>
-          <w:bCs/>
-          <w:sz w:val="28"/>
-          <w:szCs w:val="28"/>
-        </w:rPr>
-      </w:pPr>
     </w:p>
     <w:p>
       <w:pPr>
@@ -1483,7 +1603,23 @@
           <w:sz w:val="24"/>
           <w:szCs w:val="24"/>
         </w:rPr>
-        <w:t>Utilizes OpenCV for frame extraction and preprocessing.</w:t>
+        <w:t xml:space="preserve">Utilizes </w:t>
+      </w:r>
+      <w:r>
+        <w:rPr>
+          <w:rFonts w:asciiTheme="minorBidi" w:hAnsiTheme="minorBidi"/>
+          <w:sz w:val="24"/>
+          <w:szCs w:val="24"/>
+        </w:rPr>
+        <w:t>FFMPEG</w:t>
+      </w:r>
+      <w:r>
+        <w:rPr>
+          <w:rFonts w:asciiTheme="minorBidi" w:hAnsiTheme="minorBidi"/>
+          <w:sz w:val="24"/>
+          <w:szCs w:val="24"/>
+        </w:rPr>
+        <w:t xml:space="preserve"> for frame extraction and preprocessing.</w:t>
       </w:r>
     </w:p>
     <w:p>
@@ -1527,7 +1663,31 @@
           <w:sz w:val="24"/>
           <w:szCs w:val="24"/>
         </w:rPr>
-        <w:t>Tesseract for general text recognition.</w:t>
+        <w:t>LLAMA 4</w:t>
+      </w:r>
+      <w:r>
+        <w:rPr>
+          <w:rFonts w:asciiTheme="minorBidi" w:hAnsiTheme="minorBidi"/>
+          <w:sz w:val="24"/>
+          <w:szCs w:val="24"/>
+        </w:rPr>
+        <w:t xml:space="preserve"> for </w:t>
+      </w:r>
+      <w:r>
+        <w:rPr>
+          <w:rFonts w:asciiTheme="minorBidi" w:hAnsiTheme="minorBidi"/>
+          <w:sz w:val="24"/>
+          <w:szCs w:val="24"/>
+        </w:rPr>
+        <w:t xml:space="preserve">accurate </w:t>
+      </w:r>
+      <w:r>
+        <w:rPr>
+          <w:rFonts w:asciiTheme="minorBidi" w:hAnsiTheme="minorBidi"/>
+          <w:sz w:val="24"/>
+          <w:szCs w:val="24"/>
+        </w:rPr>
+        <w:t>text recognition.</w:t>
       </w:r>
     </w:p>
     <w:p>
@@ -1549,7 +1709,7 @@
           <w:sz w:val="24"/>
           <w:szCs w:val="24"/>
         </w:rPr>
-        <w:t>Custom-trained TensorFlow/PyTorch models for handwriting and mathematical symbols.</w:t>
+        <w:t>Using a custom prompt the transcription will be processed and outputted chronologically and with timestamps for easy tracking</w:t>
       </w:r>
     </w:p>
     <w:p>
@@ -1722,7 +1882,23 @@
           <w:sz w:val="24"/>
           <w:szCs w:val="24"/>
         </w:rPr>
-        <w:t>OpenCV: For frame preprocessing and noise reduction.</w:t>
+        <w:t>Pillow</w:t>
+      </w:r>
+      <w:r>
+        <w:rPr>
+          <w:rFonts w:asciiTheme="minorBidi" w:hAnsiTheme="minorBidi"/>
+          <w:sz w:val="24"/>
+          <w:szCs w:val="24"/>
+        </w:rPr>
+        <w:t>: For frame preprocessing</w:t>
+      </w:r>
+      <w:r>
+        <w:rPr>
+          <w:rFonts w:asciiTheme="minorBidi" w:hAnsiTheme="minorBidi"/>
+          <w:sz w:val="24"/>
+          <w:szCs w:val="24"/>
+        </w:rPr>
+        <w:t>.</w:t>
       </w:r>
     </w:p>
     <w:p>
@@ -1744,7 +1920,23 @@
           <w:sz w:val="24"/>
           <w:szCs w:val="24"/>
         </w:rPr>
-        <w:t>Tesseract OCR: For multilingual text recognition.</w:t>
+        <w:t>FFMPEG: For video processing</w:t>
+      </w:r>
+      <w:r>
+        <w:rPr>
+          <w:rFonts w:asciiTheme="minorBidi" w:hAnsiTheme="minorBidi"/>
+          <w:sz w:val="24"/>
+          <w:szCs w:val="24"/>
+        </w:rPr>
+        <w:t xml:space="preserve"> and resizing frames</w:t>
+      </w:r>
+      <w:r>
+        <w:rPr>
+          <w:rFonts w:asciiTheme="minorBidi" w:hAnsiTheme="minorBidi"/>
+          <w:sz w:val="24"/>
+          <w:szCs w:val="24"/>
+        </w:rPr>
+        <w:t>.</w:t>
       </w:r>
     </w:p>
     <w:p>
@@ -1766,7 +1958,15 @@
           <w:sz w:val="24"/>
           <w:szCs w:val="24"/>
         </w:rPr>
-        <w:t>TensorFlow/PyTorch: For custom models handling handwriting and mathematical content.</w:t>
+        <w:t>LLAMA 4 scout</w:t>
+      </w:r>
+      <w:r>
+        <w:rPr>
+          <w:rFonts w:asciiTheme="minorBidi" w:hAnsiTheme="minorBidi"/>
+          <w:sz w:val="24"/>
+          <w:szCs w:val="24"/>
+        </w:rPr>
+        <w:t>: For handling handwriting and mathematical content.</w:t>
       </w:r>
     </w:p>
     <w:p>
@@ -1788,7 +1988,15 @@
           <w:sz w:val="24"/>
           <w:szCs w:val="24"/>
         </w:rPr>
-        <w:t>FFMPEG: For video processing.</w:t>
+        <w:t xml:space="preserve">Gemini flash 2.0: For creating a chronological flow and easy to read </w:t>
+      </w:r>
+      <w:r>
+        <w:rPr>
+          <w:rFonts w:asciiTheme="minorBidi" w:hAnsiTheme="minorBidi"/>
+          <w:sz w:val="24"/>
+          <w:szCs w:val="24"/>
+        </w:rPr>
+        <w:t>transcribed content.</w:t>
       </w:r>
     </w:p>
     <w:p>
@@ -2026,7 +2234,7 @@
           <w:sz w:val="24"/>
           <w:szCs w:val="24"/>
         </w:rPr>
-        <w:t>Displays a live preview of the processed content.</w:t>
+        <w:t>Displays a preview of the processed content.</w:t>
       </w:r>
     </w:p>
     <w:p>
@@ -2207,7 +2415,27 @@
           <w:sz w:val="24"/>
           <w:szCs w:val="24"/>
         </w:rPr>
-        <w:t>1. Optical Character Recognition (OCR) Pipeline:</w:t>
+        <w:t xml:space="preserve">1. </w:t>
+      </w:r>
+      <w:r>
+        <w:rPr>
+          <w:rFonts w:asciiTheme="minorBidi" w:hAnsiTheme="minorBidi"/>
+          <w:b/>
+          <w:bCs/>
+          <w:sz w:val="24"/>
+          <w:szCs w:val="24"/>
+        </w:rPr>
+        <w:t>Frame Extraction &amp; Preprocessing</w:t>
+      </w:r>
+      <w:r>
+        <w:rPr>
+          <w:rFonts w:asciiTheme="minorBidi" w:hAnsiTheme="minorBidi"/>
+          <w:b/>
+          <w:bCs/>
+          <w:sz w:val="24"/>
+          <w:szCs w:val="24"/>
+        </w:rPr>
+        <w:t>:</w:t>
       </w:r>
     </w:p>
     <w:p>
@@ -2231,25 +2459,7 @@
           <w:sz w:val="24"/>
           <w:szCs w:val="24"/>
         </w:rPr>
-        <w:t>Algorithm:</w:t>
-      </w:r>
-      <w:r>
-        <w:rPr>
-          <w:rFonts w:asciiTheme="minorBidi" w:hAnsiTheme="minorBidi"/>
-          <w:b/>
-          <w:bCs/>
-          <w:sz w:val="24"/>
-          <w:szCs w:val="24"/>
-        </w:rPr>
-        <w:t xml:space="preserve"> </w:t>
-      </w:r>
-      <w:r>
-        <w:rPr>
-          <w:rFonts w:asciiTheme="minorBidi" w:hAnsiTheme="minorBidi"/>
-          <w:sz w:val="24"/>
-          <w:szCs w:val="24"/>
-        </w:rPr>
-        <w:t>The OCR pipeline processes frames extracted from video or image input. It uses OpenCV for preprocessing, including resizing, denoising, and adaptive thresholding, to enhance text visibility.</w:t>
+        <w:t>Tool Used: FFMPEG</w:t>
       </w:r>
     </w:p>
     <w:p>
@@ -2273,6 +2483,70 @@
           <w:sz w:val="24"/>
           <w:szCs w:val="24"/>
         </w:rPr>
+        <w:t>Function:</w:t>
+      </w:r>
+      <w:r>
+        <w:rPr>
+          <w:rFonts w:asciiTheme="minorBidi" w:hAnsiTheme="minorBidi"/>
+          <w:sz w:val="24"/>
+          <w:szCs w:val="24"/>
+        </w:rPr>
+        <w:t xml:space="preserve"> Extracts frames from uploaded video files or live streams for further analysis</w:t>
+      </w:r>
+    </w:p>
+    <w:p>
+      <w:pPr>
+        <w:numPr>
+          <w:ilvl w:val="0"/>
+          <w:numId w:val="30"/>
+        </w:numPr>
+        <w:spacing w:line="276" w:lineRule="auto"/>
+        <w:rPr>
+          <w:rFonts w:asciiTheme="minorBidi" w:hAnsiTheme="minorBidi"/>
+          <w:sz w:val="24"/>
+          <w:szCs w:val="24"/>
+        </w:rPr>
+      </w:pPr>
+      <w:r>
+        <w:rPr>
+          <w:rFonts w:asciiTheme="minorBidi" w:hAnsiTheme="minorBidi"/>
+          <w:b/>
+          <w:bCs/>
+          <w:sz w:val="24"/>
+          <w:szCs w:val="24"/>
+        </w:rPr>
+        <w:t>Enhancements:</w:t>
+      </w:r>
+      <w:r>
+        <w:rPr>
+          <w:rFonts w:asciiTheme="minorBidi" w:hAnsiTheme="minorBidi"/>
+          <w:sz w:val="24"/>
+          <w:szCs w:val="24"/>
+        </w:rPr>
+        <w:t xml:space="preserve"> Uses Pillow for resizing and basic preprocessing to improve OCR visibility.</w:t>
+      </w:r>
+    </w:p>
+    <w:p>
+      <w:pPr>
+        <w:numPr>
+          <w:ilvl w:val="0"/>
+          <w:numId w:val="30"/>
+        </w:numPr>
+        <w:spacing w:line="276" w:lineRule="auto"/>
+        <w:rPr>
+          <w:rFonts w:asciiTheme="minorBidi" w:hAnsiTheme="minorBidi"/>
+          <w:sz w:val="24"/>
+          <w:szCs w:val="24"/>
+        </w:rPr>
+      </w:pPr>
+      <w:r>
+        <w:rPr>
+          <w:rFonts w:asciiTheme="minorBidi" w:hAnsiTheme="minorBidi"/>
+          <w:b/>
+          <w:bCs/>
+          <w:sz w:val="24"/>
+          <w:szCs w:val="24"/>
+        </w:rPr>
         <w:t>Time Complexity:</w:t>
       </w:r>
       <w:r>
@@ -2281,39 +2555,67 @@
           <w:sz w:val="24"/>
           <w:szCs w:val="24"/>
         </w:rPr>
-        <w:t xml:space="preserve"> The preprocessing steps operate at O(n), where 'n' is the number of pixels per frame. The OCR recognition using Tesseract operates at O(t), where 't' is the number of text regions detected.</w:t>
-      </w:r>
-    </w:p>
-    <w:p>
-      <w:pPr>
-        <w:spacing w:line="276" w:lineRule="auto"/>
-        <w:rPr>
-          <w:rFonts w:asciiTheme="minorBidi" w:hAnsiTheme="minorBidi"/>
-          <w:b/>
-          <w:bCs/>
-          <w:sz w:val="24"/>
-          <w:szCs w:val="24"/>
-        </w:rPr>
-      </w:pPr>
-    </w:p>
-    <w:p>
-      <w:pPr>
-        <w:spacing w:line="276" w:lineRule="auto"/>
-        <w:rPr>
-          <w:rFonts w:asciiTheme="minorBidi" w:hAnsiTheme="minorBidi"/>
-          <w:sz w:val="24"/>
-          <w:szCs w:val="24"/>
-        </w:rPr>
-      </w:pPr>
-      <w:r>
-        <w:rPr>
-          <w:rFonts w:asciiTheme="minorBidi" w:hAnsiTheme="minorBidi"/>
-          <w:b/>
-          <w:bCs/>
-          <w:sz w:val="24"/>
-          <w:szCs w:val="24"/>
-        </w:rPr>
-        <w:t>2. Handwriting Recognition:</w:t>
+        <w:t xml:space="preserve"> </w:t>
+      </w:r>
+      <w:r>
+        <w:rPr>
+          <w:rFonts w:asciiTheme="minorBidi" w:hAnsiTheme="minorBidi"/>
+          <w:sz w:val="24"/>
+          <w:szCs w:val="24"/>
+        </w:rPr>
+        <w:t>O(f) where f is the number of frames processed.</w:t>
+      </w:r>
+    </w:p>
+    <w:p>
+      <w:pPr>
+        <w:spacing w:line="276" w:lineRule="auto"/>
+        <w:rPr>
+          <w:rFonts w:asciiTheme="minorBidi" w:hAnsiTheme="minorBidi"/>
+          <w:b/>
+          <w:bCs/>
+          <w:sz w:val="24"/>
+          <w:szCs w:val="24"/>
+        </w:rPr>
+      </w:pPr>
+    </w:p>
+    <w:p>
+      <w:pPr>
+        <w:spacing w:line="276" w:lineRule="auto"/>
+        <w:rPr>
+          <w:rFonts w:asciiTheme="minorBidi" w:hAnsiTheme="minorBidi"/>
+          <w:sz w:val="24"/>
+          <w:szCs w:val="24"/>
+        </w:rPr>
+      </w:pPr>
+      <w:r>
+        <w:rPr>
+          <w:rFonts w:asciiTheme="minorBidi" w:hAnsiTheme="minorBidi"/>
+          <w:b/>
+          <w:bCs/>
+          <w:sz w:val="24"/>
+          <w:szCs w:val="24"/>
+        </w:rPr>
+        <w:t xml:space="preserve">2. </w:t>
+      </w:r>
+      <w:r>
+        <w:rPr>
+          <w:rFonts w:asciiTheme="minorBidi" w:hAnsiTheme="minorBidi"/>
+          <w:b/>
+          <w:bCs/>
+          <w:sz w:val="24"/>
+          <w:szCs w:val="24"/>
+        </w:rPr>
+        <w:t>OCR &amp; Handwriting Recognition</w:t>
+      </w:r>
+      <w:r>
+        <w:rPr>
+          <w:rFonts w:asciiTheme="minorBidi" w:hAnsiTheme="minorBidi"/>
+          <w:b/>
+          <w:bCs/>
+          <w:sz w:val="24"/>
+          <w:szCs w:val="24"/>
+        </w:rPr>
+        <w:t>:</w:t>
       </w:r>
     </w:p>
     <w:p>
@@ -2337,15 +2639,29 @@
           <w:sz w:val="24"/>
           <w:szCs w:val="24"/>
         </w:rPr>
-        <w:t>Algorithm:</w:t>
-      </w:r>
-      <w:r>
-        <w:rPr>
-          <w:rFonts w:asciiTheme="minorBidi" w:hAnsiTheme="minorBidi"/>
-          <w:sz w:val="24"/>
-          <w:szCs w:val="24"/>
-        </w:rPr>
-        <w:t xml:space="preserve"> A convolutional neural network (CNN) trained on handwriting datasets processes individual characters or words. The system uses TensorFlow or PyTorch to predict characters based on features extracted from the image.</w:t>
+        <w:t xml:space="preserve">Model: NVIDIA NIM using </w:t>
+      </w:r>
+      <w:proofErr w:type="spellStart"/>
+      <w:r>
+        <w:rPr>
+          <w:rFonts w:asciiTheme="minorBidi" w:hAnsiTheme="minorBidi"/>
+          <w:b/>
+          <w:bCs/>
+          <w:sz w:val="24"/>
+          <w:szCs w:val="24"/>
+        </w:rPr>
+        <w:t>LLaMA</w:t>
+      </w:r>
+      <w:proofErr w:type="spellEnd"/>
+      <w:r>
+        <w:rPr>
+          <w:rFonts w:asciiTheme="minorBidi" w:hAnsiTheme="minorBidi"/>
+          <w:b/>
+          <w:bCs/>
+          <w:sz w:val="24"/>
+          <w:szCs w:val="24"/>
+        </w:rPr>
+        <w:t xml:space="preserve"> 4 Scout</w:t>
       </w:r>
     </w:p>
     <w:p>
@@ -2369,6 +2685,92 @@
           <w:sz w:val="24"/>
           <w:szCs w:val="24"/>
         </w:rPr>
+        <w:t>Function:</w:t>
+      </w:r>
+      <w:r>
+        <w:rPr>
+          <w:rFonts w:asciiTheme="minorBidi" w:hAnsiTheme="minorBidi"/>
+          <w:sz w:val="24"/>
+          <w:szCs w:val="24"/>
+        </w:rPr>
+        <w:t xml:space="preserve"> Recognizes both handwritten text and mathematical formulas in each frame.</w:t>
+      </w:r>
+    </w:p>
+    <w:p>
+      <w:pPr>
+        <w:numPr>
+          <w:ilvl w:val="0"/>
+          <w:numId w:val="31"/>
+        </w:numPr>
+        <w:spacing w:line="276" w:lineRule="auto"/>
+        <w:rPr>
+          <w:rFonts w:asciiTheme="minorBidi" w:hAnsiTheme="minorBidi"/>
+          <w:sz w:val="24"/>
+          <w:szCs w:val="24"/>
+        </w:rPr>
+      </w:pPr>
+      <w:r>
+        <w:rPr>
+          <w:rFonts w:asciiTheme="minorBidi" w:hAnsiTheme="minorBidi"/>
+          <w:sz w:val="24"/>
+          <w:szCs w:val="24"/>
+        </w:rPr>
+        <w:t>Capabilities:</w:t>
+      </w:r>
+      <w:r>
+        <w:rPr>
+          <w:rFonts w:asciiTheme="minorBidi" w:hAnsiTheme="minorBidi"/>
+          <w:sz w:val="24"/>
+          <w:szCs w:val="24"/>
+        </w:rPr>
+        <w:t xml:space="preserve"> </w:t>
+      </w:r>
+      <w:r>
+        <w:rPr>
+          <w:rFonts w:asciiTheme="minorBidi" w:hAnsiTheme="minorBidi"/>
+          <w:sz w:val="24"/>
+          <w:szCs w:val="24"/>
+        </w:rPr>
+        <w:t>Robust to different handwriting styles</w:t>
+      </w:r>
+      <w:r>
+        <w:rPr>
+          <w:rFonts w:asciiTheme="minorBidi" w:hAnsiTheme="minorBidi"/>
+          <w:sz w:val="24"/>
+          <w:szCs w:val="24"/>
+        </w:rPr>
+        <w:t xml:space="preserve">, </w:t>
+      </w:r>
+      <w:r>
+        <w:rPr>
+          <w:rFonts w:asciiTheme="minorBidi" w:hAnsiTheme="minorBidi"/>
+          <w:sz w:val="24"/>
+          <w:szCs w:val="24"/>
+        </w:rPr>
+        <w:t>Detects inline math and block equations</w:t>
+      </w:r>
+    </w:p>
+    <w:p>
+      <w:pPr>
+        <w:numPr>
+          <w:ilvl w:val="0"/>
+          <w:numId w:val="31"/>
+        </w:numPr>
+        <w:spacing w:line="276" w:lineRule="auto"/>
+        <w:rPr>
+          <w:rFonts w:asciiTheme="minorBidi" w:hAnsiTheme="minorBidi"/>
+          <w:sz w:val="24"/>
+          <w:szCs w:val="24"/>
+        </w:rPr>
+      </w:pPr>
+      <w:r>
+        <w:rPr>
+          <w:rFonts w:asciiTheme="minorBidi" w:hAnsiTheme="minorBidi"/>
+          <w:b/>
+          <w:bCs/>
+          <w:sz w:val="24"/>
+          <w:szCs w:val="24"/>
+        </w:rPr>
         <w:t>Time Complexity:</w:t>
       </w:r>
       <w:r>
@@ -2377,45 +2779,55 @@
           <w:sz w:val="24"/>
           <w:szCs w:val="24"/>
         </w:rPr>
-        <w:t xml:space="preserve"> Training is </w:t>
-      </w:r>
-      <w:proofErr w:type="gramStart"/>
-      <w:r>
-        <w:rPr>
-          <w:rFonts w:asciiTheme="minorBidi" w:hAnsiTheme="minorBidi"/>
-          <w:sz w:val="24"/>
-          <w:szCs w:val="24"/>
-        </w:rPr>
-        <w:t>O(</w:t>
-      </w:r>
-      <w:proofErr w:type="gramEnd"/>
-      <w:r>
-        <w:rPr>
-          <w:rFonts w:asciiTheme="minorBidi" w:hAnsiTheme="minorBidi"/>
-          <w:sz w:val="24"/>
-          <w:szCs w:val="24"/>
-        </w:rPr>
-        <w:t>n · m), where 'n' is the number of features and 'm' is the number of training samples. Inference operates at O(n).</w:t>
-      </w:r>
-    </w:p>
-    <w:p>
-      <w:pPr>
-        <w:spacing w:line="276" w:lineRule="auto"/>
-        <w:rPr>
-          <w:rFonts w:asciiTheme="minorBidi" w:hAnsiTheme="minorBidi"/>
-          <w:sz w:val="24"/>
-          <w:szCs w:val="24"/>
-        </w:rPr>
-      </w:pPr>
-      <w:r>
-        <w:rPr>
-          <w:rFonts w:asciiTheme="minorBidi" w:hAnsiTheme="minorBidi"/>
-          <w:b/>
-          <w:bCs/>
-          <w:sz w:val="24"/>
-          <w:szCs w:val="24"/>
-        </w:rPr>
-        <w:t>3. Mathematical Symbol Recognition:</w:t>
+        <w:t xml:space="preserve"> </w:t>
+      </w:r>
+      <w:r>
+        <w:rPr>
+          <w:rFonts w:asciiTheme="minorBidi" w:hAnsiTheme="minorBidi"/>
+          <w:sz w:val="24"/>
+          <w:szCs w:val="24"/>
+        </w:rPr>
+        <w:t>O(n) per frame, where n is the number of character/symbol regions.</w:t>
+      </w:r>
+    </w:p>
+    <w:p>
+      <w:pPr>
+        <w:spacing w:line="276" w:lineRule="auto"/>
+        <w:rPr>
+          <w:rFonts w:asciiTheme="minorBidi" w:hAnsiTheme="minorBidi"/>
+          <w:sz w:val="24"/>
+          <w:szCs w:val="24"/>
+        </w:rPr>
+      </w:pPr>
+      <w:r>
+        <w:rPr>
+          <w:rFonts w:asciiTheme="minorBidi" w:hAnsiTheme="minorBidi"/>
+          <w:b/>
+          <w:bCs/>
+          <w:sz w:val="24"/>
+          <w:szCs w:val="24"/>
+        </w:rPr>
+        <w:t xml:space="preserve">3. </w:t>
+      </w:r>
+      <w:r>
+        <w:rPr>
+          <w:rFonts w:asciiTheme="minorBidi" w:hAnsiTheme="minorBidi"/>
+          <w:b/>
+          <w:bCs/>
+          <w:sz w:val="24"/>
+          <w:szCs w:val="24"/>
+        </w:rPr>
+        <w:t>Text Structuring &amp; AI Refinement</w:t>
+      </w:r>
+      <w:r>
+        <w:rPr>
+          <w:rFonts w:asciiTheme="minorBidi" w:hAnsiTheme="minorBidi"/>
+          <w:b/>
+          <w:bCs/>
+          <w:sz w:val="24"/>
+          <w:szCs w:val="24"/>
+        </w:rPr>
+        <w:t>:</w:t>
       </w:r>
     </w:p>
     <w:p>
@@ -2429,25 +2841,19 @@
           <w:rFonts w:asciiTheme="minorBidi" w:hAnsiTheme="minorBidi"/>
           <w:sz w:val="24"/>
           <w:szCs w:val="24"/>
-        </w:rPr>
-      </w:pPr>
-      <w:r>
-        <w:rPr>
-          <w:rFonts w:asciiTheme="minorBidi" w:hAnsiTheme="minorBidi"/>
-          <w:b/>
-          <w:bCs/>
-          <w:sz w:val="24"/>
-          <w:szCs w:val="24"/>
-        </w:rPr>
-        <w:t>Algorithm:</w:t>
-      </w:r>
-      <w:r>
-        <w:rPr>
-          <w:rFonts w:asciiTheme="minorBidi" w:hAnsiTheme="minorBidi"/>
-          <w:sz w:val="24"/>
-          <w:szCs w:val="24"/>
-        </w:rPr>
-        <w:t xml:space="preserve"> Employs object detection models (e.g., YOLO or SSD) to identify symbols. Detected symbols are post-processed to assemble mathematical expressions.</w:t>
+          <w:lang w:val="it-IT"/>
+        </w:rPr>
+      </w:pPr>
+      <w:r>
+        <w:rPr>
+          <w:rFonts w:asciiTheme="minorBidi" w:hAnsiTheme="minorBidi"/>
+          <w:b/>
+          <w:bCs/>
+          <w:sz w:val="24"/>
+          <w:szCs w:val="24"/>
+          <w:lang w:val="it-IT"/>
+        </w:rPr>
+        <w:t>Model: Gemini 2.0 Flash via OpenRouter API</w:t>
       </w:r>
     </w:p>
     <w:p>
@@ -2471,6 +2877,92 @@
           <w:sz w:val="24"/>
           <w:szCs w:val="24"/>
         </w:rPr>
+        <w:t>Function:</w:t>
+      </w:r>
+      <w:r>
+        <w:rPr>
+          <w:rFonts w:asciiTheme="minorBidi" w:hAnsiTheme="minorBidi"/>
+          <w:sz w:val="24"/>
+          <w:szCs w:val="24"/>
+        </w:rPr>
+        <w:t xml:space="preserve"> Refines and organizes the raw OCR output, ensuring readability, coherence, and chronological ordering with optional timestamps.</w:t>
+      </w:r>
+    </w:p>
+    <w:p>
+      <w:pPr>
+        <w:numPr>
+          <w:ilvl w:val="0"/>
+          <w:numId w:val="32"/>
+        </w:numPr>
+        <w:spacing w:line="276" w:lineRule="auto"/>
+        <w:rPr>
+          <w:rFonts w:asciiTheme="minorBidi" w:hAnsiTheme="minorBidi"/>
+          <w:sz w:val="24"/>
+          <w:szCs w:val="24"/>
+        </w:rPr>
+      </w:pPr>
+      <w:r>
+        <w:rPr>
+          <w:rFonts w:asciiTheme="minorBidi" w:hAnsiTheme="minorBidi"/>
+          <w:sz w:val="24"/>
+          <w:szCs w:val="24"/>
+        </w:rPr>
+        <w:t>Features:</w:t>
+      </w:r>
+      <w:r>
+        <w:rPr>
+          <w:rFonts w:asciiTheme="minorBidi" w:hAnsiTheme="minorBidi"/>
+          <w:sz w:val="24"/>
+          <w:szCs w:val="24"/>
+        </w:rPr>
+        <w:t xml:space="preserve"> </w:t>
+      </w:r>
+      <w:r>
+        <w:rPr>
+          <w:rFonts w:asciiTheme="minorBidi" w:hAnsiTheme="minorBidi"/>
+          <w:sz w:val="24"/>
+          <w:szCs w:val="24"/>
+        </w:rPr>
+        <w:t>Groups related text logically</w:t>
+      </w:r>
+      <w:r>
+        <w:rPr>
+          <w:rFonts w:asciiTheme="minorBidi" w:hAnsiTheme="minorBidi"/>
+          <w:sz w:val="24"/>
+          <w:szCs w:val="24"/>
+        </w:rPr>
+        <w:t xml:space="preserve"> </w:t>
+      </w:r>
+      <w:r>
+        <w:rPr>
+          <w:rFonts w:asciiTheme="minorBidi" w:hAnsiTheme="minorBidi"/>
+          <w:sz w:val="24"/>
+          <w:szCs w:val="24"/>
+        </w:rPr>
+        <w:t>Removes noise and repeated content</w:t>
+      </w:r>
+    </w:p>
+    <w:p>
+      <w:pPr>
+        <w:numPr>
+          <w:ilvl w:val="0"/>
+          <w:numId w:val="32"/>
+        </w:numPr>
+        <w:spacing w:line="276" w:lineRule="auto"/>
+        <w:rPr>
+          <w:rFonts w:asciiTheme="minorBidi" w:hAnsiTheme="minorBidi"/>
+          <w:sz w:val="24"/>
+          <w:szCs w:val="24"/>
+        </w:rPr>
+      </w:pPr>
+      <w:r>
+        <w:rPr>
+          <w:rFonts w:asciiTheme="minorBidi" w:hAnsiTheme="minorBidi"/>
+          <w:b/>
+          <w:bCs/>
+          <w:sz w:val="24"/>
+          <w:szCs w:val="24"/>
+        </w:rPr>
         <w:t>Time Complexity:</w:t>
       </w:r>
       <w:r>
@@ -2479,45 +2971,73 @@
           <w:sz w:val="24"/>
           <w:szCs w:val="24"/>
         </w:rPr>
-        <w:t xml:space="preserve"> Symbol detection runs at </w:t>
-      </w:r>
-      <w:proofErr w:type="gramStart"/>
-      <w:r>
-        <w:rPr>
-          <w:rFonts w:asciiTheme="minorBidi" w:hAnsiTheme="minorBidi"/>
-          <w:sz w:val="24"/>
-          <w:szCs w:val="24"/>
-        </w:rPr>
-        <w:t>O(</w:t>
-      </w:r>
-      <w:proofErr w:type="gramEnd"/>
-      <w:r>
-        <w:rPr>
-          <w:rFonts w:asciiTheme="minorBidi" w:hAnsiTheme="minorBidi"/>
-          <w:sz w:val="24"/>
-          <w:szCs w:val="24"/>
-        </w:rPr>
-        <w:t>k · n), where 'k' is the number of symbols, and 'n' is the size of the image.</w:t>
-      </w:r>
-    </w:p>
-    <w:p>
-      <w:pPr>
-        <w:spacing w:line="276" w:lineRule="auto"/>
-        <w:rPr>
-          <w:rFonts w:asciiTheme="minorBidi" w:hAnsiTheme="minorBidi"/>
-          <w:sz w:val="24"/>
-          <w:szCs w:val="24"/>
-        </w:rPr>
-      </w:pPr>
-      <w:r>
-        <w:rPr>
-          <w:rFonts w:asciiTheme="minorBidi" w:hAnsiTheme="minorBidi"/>
-          <w:b/>
-          <w:bCs/>
-          <w:sz w:val="24"/>
-          <w:szCs w:val="24"/>
-        </w:rPr>
-        <w:t>4. Frame Filtering and Content Validation:</w:t>
+        <w:t xml:space="preserve"> </w:t>
+      </w:r>
+      <w:r>
+        <w:rPr>
+          <w:rFonts w:asciiTheme="minorBidi" w:hAnsiTheme="minorBidi"/>
+          <w:sz w:val="24"/>
+          <w:szCs w:val="24"/>
+        </w:rPr>
+        <w:t xml:space="preserve">Proportional to input size — typically O(t) where </w:t>
+      </w:r>
+      <w:proofErr w:type="spellStart"/>
+      <w:r>
+        <w:rPr>
+          <w:rFonts w:asciiTheme="minorBidi" w:hAnsiTheme="minorBidi"/>
+          <w:sz w:val="24"/>
+          <w:szCs w:val="24"/>
+        </w:rPr>
+        <w:t>t</w:t>
+      </w:r>
+      <w:proofErr w:type="spellEnd"/>
+      <w:r>
+        <w:rPr>
+          <w:rFonts w:asciiTheme="minorBidi" w:hAnsiTheme="minorBidi"/>
+          <w:sz w:val="24"/>
+          <w:szCs w:val="24"/>
+        </w:rPr>
+        <w:t xml:space="preserve"> is the text length.</w:t>
+      </w:r>
+    </w:p>
+    <w:p>
+      <w:pPr>
+        <w:spacing w:line="276" w:lineRule="auto"/>
+        <w:rPr>
+          <w:rFonts w:asciiTheme="minorBidi" w:hAnsiTheme="minorBidi"/>
+          <w:sz w:val="24"/>
+          <w:szCs w:val="24"/>
+        </w:rPr>
+      </w:pPr>
+      <w:r>
+        <w:rPr>
+          <w:rFonts w:asciiTheme="minorBidi" w:hAnsiTheme="minorBidi"/>
+          <w:b/>
+          <w:bCs/>
+          <w:sz w:val="24"/>
+          <w:szCs w:val="24"/>
+        </w:rPr>
+        <w:t xml:space="preserve">4. </w:t>
+      </w:r>
+      <w:r>
+        <w:rPr>
+          <w:rFonts w:asciiTheme="minorBidi" w:hAnsiTheme="minorBidi"/>
+          <w:b/>
+          <w:bCs/>
+          <w:sz w:val="24"/>
+          <w:szCs w:val="24"/>
+        </w:rPr>
+        <w:t>Frame Filtering</w:t>
+      </w:r>
+      <w:r>
+        <w:rPr>
+          <w:rFonts w:asciiTheme="minorBidi" w:hAnsiTheme="minorBidi"/>
+          <w:b/>
+          <w:bCs/>
+          <w:sz w:val="24"/>
+          <w:szCs w:val="24"/>
+        </w:rPr>
+        <w:t>:</w:t>
       </w:r>
     </w:p>
     <w:p>
@@ -2541,15 +3061,7 @@
           <w:sz w:val="24"/>
           <w:szCs w:val="24"/>
         </w:rPr>
-        <w:t>Algorithm:</w:t>
-      </w:r>
-      <w:r>
-        <w:rPr>
-          <w:rFonts w:asciiTheme="minorBidi" w:hAnsiTheme="minorBidi"/>
-          <w:sz w:val="24"/>
-          <w:szCs w:val="24"/>
-        </w:rPr>
-        <w:t xml:space="preserve"> Filters frames with significant changes to ensure only relevant data is processed. Content validation removes noise and redundant data using heuristic rules.</w:t>
+        <w:t>Function: Filters out redundant or static frames by comparing visual differences.</w:t>
       </w:r>
     </w:p>
     <w:p>
@@ -2573,6 +3085,80 @@
           <w:sz w:val="24"/>
           <w:szCs w:val="24"/>
         </w:rPr>
+        <w:t>T</w:t>
+      </w:r>
+      <w:r>
+        <w:rPr>
+          <w:rFonts w:asciiTheme="minorBidi" w:hAnsiTheme="minorBidi"/>
+          <w:b/>
+          <w:bCs/>
+          <w:sz w:val="24"/>
+          <w:szCs w:val="24"/>
+        </w:rPr>
+        <w:t>echnique:</w:t>
+      </w:r>
+      <w:r>
+        <w:rPr>
+          <w:rFonts w:asciiTheme="minorBidi" w:hAnsiTheme="minorBidi"/>
+          <w:sz w:val="24"/>
+          <w:szCs w:val="24"/>
+        </w:rPr>
+        <w:t xml:space="preserve"> Heuristic-based change detection.</w:t>
+      </w:r>
+    </w:p>
+    <w:p>
+      <w:pPr>
+        <w:numPr>
+          <w:ilvl w:val="0"/>
+          <w:numId w:val="33"/>
+        </w:numPr>
+        <w:spacing w:line="276" w:lineRule="auto"/>
+        <w:rPr>
+          <w:rFonts w:asciiTheme="minorBidi" w:hAnsiTheme="minorBidi"/>
+          <w:sz w:val="24"/>
+          <w:szCs w:val="24"/>
+        </w:rPr>
+      </w:pPr>
+      <w:r>
+        <w:rPr>
+          <w:rFonts w:asciiTheme="minorBidi" w:hAnsiTheme="minorBidi"/>
+          <w:b/>
+          <w:bCs/>
+          <w:sz w:val="24"/>
+          <w:szCs w:val="24"/>
+        </w:rPr>
+        <w:t>Benefit:</w:t>
+      </w:r>
+      <w:r>
+        <w:rPr>
+          <w:rFonts w:asciiTheme="minorBidi" w:hAnsiTheme="minorBidi"/>
+          <w:sz w:val="24"/>
+          <w:szCs w:val="24"/>
+        </w:rPr>
+        <w:t xml:space="preserve"> Increases performance by skipping unchanging content.</w:t>
+      </w:r>
+    </w:p>
+    <w:p>
+      <w:pPr>
+        <w:numPr>
+          <w:ilvl w:val="0"/>
+          <w:numId w:val="33"/>
+        </w:numPr>
+        <w:spacing w:line="276" w:lineRule="auto"/>
+        <w:rPr>
+          <w:rFonts w:asciiTheme="minorBidi" w:hAnsiTheme="minorBidi"/>
+          <w:sz w:val="24"/>
+          <w:szCs w:val="24"/>
+        </w:rPr>
+      </w:pPr>
+      <w:r>
+        <w:rPr>
+          <w:rFonts w:asciiTheme="minorBidi" w:hAnsiTheme="minorBidi"/>
+          <w:b/>
+          <w:bCs/>
+          <w:sz w:val="24"/>
+          <w:szCs w:val="24"/>
+        </w:rPr>
         <w:t>Time Complexity:</w:t>
       </w:r>
       <w:r>
@@ -2581,26 +3167,35 @@
           <w:sz w:val="24"/>
           <w:szCs w:val="24"/>
         </w:rPr>
-        <w:t xml:space="preserve"> Frame filtering operates at O(f), where 'f' is the number of frames.</w:t>
-      </w:r>
-    </w:p>
-    <w:p>
-      <w:pPr>
-        <w:spacing w:line="276" w:lineRule="auto"/>
-        <w:rPr>
-          <w:rFonts w:asciiTheme="minorBidi" w:hAnsiTheme="minorBidi"/>
-          <w:sz w:val="24"/>
-          <w:szCs w:val="24"/>
-        </w:rPr>
-      </w:pPr>
-      <w:r>
-        <w:rPr>
-          <w:rFonts w:asciiTheme="minorBidi" w:hAnsiTheme="minorBidi"/>
-          <w:b/>
-          <w:bCs/>
-          <w:sz w:val="24"/>
-          <w:szCs w:val="24"/>
-        </w:rPr>
+        <w:t xml:space="preserve"> </w:t>
+      </w:r>
+      <w:r>
+        <w:rPr>
+          <w:rFonts w:asciiTheme="minorBidi" w:hAnsiTheme="minorBidi"/>
+          <w:sz w:val="24"/>
+          <w:szCs w:val="24"/>
+        </w:rPr>
+        <w:t>O(f) where f is the number of frames analyzed.</w:t>
+      </w:r>
+    </w:p>
+    <w:p>
+      <w:pPr>
+        <w:spacing w:line="276" w:lineRule="auto"/>
+        <w:rPr>
+          <w:rFonts w:asciiTheme="minorBidi" w:hAnsiTheme="minorBidi"/>
+          <w:sz w:val="24"/>
+          <w:szCs w:val="24"/>
+        </w:rPr>
+      </w:pPr>
+      <w:r>
+        <w:rPr>
+          <w:rFonts w:asciiTheme="minorBidi" w:hAnsiTheme="minorBidi"/>
+          <w:b/>
+          <w:bCs/>
+          <w:sz w:val="24"/>
+          <w:szCs w:val="24"/>
+        </w:rPr>
+        <w:lastRenderedPageBreak/>
         <w:t>5. Export Formatting:</w:t>
       </w:r>
     </w:p>
@@ -2625,15 +3220,29 @@
           <w:sz w:val="24"/>
           <w:szCs w:val="24"/>
         </w:rPr>
-        <w:t>Algorithm:</w:t>
-      </w:r>
-      <w:r>
-        <w:rPr>
-          <w:rFonts w:asciiTheme="minorBidi" w:hAnsiTheme="minorBidi"/>
-          <w:sz w:val="24"/>
-          <w:szCs w:val="24"/>
-        </w:rPr>
-        <w:t xml:space="preserve"> Converts structured text into .docx, .pdf, or .txt formats using libraries like ReportLab and Python-docx.</w:t>
+        <w:t xml:space="preserve">Libraries: python-docx, </w:t>
+      </w:r>
+      <w:proofErr w:type="spellStart"/>
+      <w:r>
+        <w:rPr>
+          <w:rFonts w:asciiTheme="minorBidi" w:hAnsiTheme="minorBidi"/>
+          <w:b/>
+          <w:bCs/>
+          <w:sz w:val="24"/>
+          <w:szCs w:val="24"/>
+        </w:rPr>
+        <w:t>jsPDF</w:t>
+      </w:r>
+      <w:proofErr w:type="spellEnd"/>
+      <w:r>
+        <w:rPr>
+          <w:rFonts w:asciiTheme="minorBidi" w:hAnsiTheme="minorBidi"/>
+          <w:b/>
+          <w:bCs/>
+          <w:sz w:val="24"/>
+          <w:szCs w:val="24"/>
+        </w:rPr>
+        <w:t>, file-saver</w:t>
       </w:r>
     </w:p>
     <w:p>
@@ -2657,6 +3266,103 @@
           <w:sz w:val="24"/>
           <w:szCs w:val="24"/>
         </w:rPr>
+        <w:t>Function:</w:t>
+      </w:r>
+      <w:r>
+        <w:rPr>
+          <w:rFonts w:asciiTheme="minorBidi" w:hAnsiTheme="minorBidi"/>
+          <w:sz w:val="24"/>
+          <w:szCs w:val="24"/>
+        </w:rPr>
+        <w:t xml:space="preserve"> Converts structured transcription into downloadable formats: .docx, .pdf, or .txt.</w:t>
+      </w:r>
+    </w:p>
+    <w:p>
+      <w:pPr>
+        <w:numPr>
+          <w:ilvl w:val="0"/>
+          <w:numId w:val="34"/>
+        </w:numPr>
+        <w:spacing w:line="276" w:lineRule="auto"/>
+        <w:rPr>
+          <w:rFonts w:asciiTheme="minorBidi" w:hAnsiTheme="minorBidi"/>
+          <w:sz w:val="24"/>
+          <w:szCs w:val="24"/>
+        </w:rPr>
+      </w:pPr>
+      <w:r>
+        <w:rPr>
+          <w:rFonts w:asciiTheme="minorBidi" w:hAnsiTheme="minorBidi"/>
+          <w:sz w:val="24"/>
+          <w:szCs w:val="24"/>
+        </w:rPr>
+        <w:t>Formatting Includes:</w:t>
+      </w:r>
+      <w:r>
+        <w:rPr>
+          <w:rFonts w:asciiTheme="minorBidi" w:hAnsiTheme="minorBidi"/>
+          <w:sz w:val="24"/>
+          <w:szCs w:val="24"/>
+        </w:rPr>
+        <w:t xml:space="preserve"> </w:t>
+      </w:r>
+      <w:r>
+        <w:rPr>
+          <w:rFonts w:asciiTheme="minorBidi" w:hAnsiTheme="minorBidi"/>
+          <w:sz w:val="24"/>
+          <w:szCs w:val="24"/>
+        </w:rPr>
+        <w:t>Consistent styling and spacing</w:t>
+      </w:r>
+      <w:r>
+        <w:rPr>
+          <w:rFonts w:asciiTheme="minorBidi" w:hAnsiTheme="minorBidi"/>
+          <w:sz w:val="24"/>
+          <w:szCs w:val="24"/>
+        </w:rPr>
+        <w:t>,</w:t>
+      </w:r>
+      <w:r>
+        <w:t xml:space="preserve"> </w:t>
+      </w:r>
+      <w:r>
+        <w:rPr>
+          <w:rFonts w:asciiTheme="minorBidi" w:hAnsiTheme="minorBidi"/>
+          <w:sz w:val="24"/>
+          <w:szCs w:val="24"/>
+        </w:rPr>
+        <w:t>Timestamp tagging</w:t>
+      </w:r>
+      <w:r>
+        <w:rPr>
+          <w:rFonts w:asciiTheme="minorBidi" w:hAnsiTheme="minorBidi"/>
+          <w:sz w:val="24"/>
+          <w:szCs w:val="24"/>
+        </w:rPr>
+        <w:t>.</w:t>
+      </w:r>
+    </w:p>
+    <w:p>
+      <w:pPr>
+        <w:numPr>
+          <w:ilvl w:val="0"/>
+          <w:numId w:val="34"/>
+        </w:numPr>
+        <w:spacing w:line="276" w:lineRule="auto"/>
+        <w:rPr>
+          <w:rFonts w:asciiTheme="minorBidi" w:hAnsiTheme="minorBidi"/>
+          <w:sz w:val="24"/>
+          <w:szCs w:val="24"/>
+        </w:rPr>
+      </w:pPr>
+      <w:r>
+        <w:rPr>
+          <w:rFonts w:asciiTheme="minorBidi" w:hAnsiTheme="minorBidi"/>
+          <w:b/>
+          <w:bCs/>
+          <w:sz w:val="24"/>
+          <w:szCs w:val="24"/>
+        </w:rPr>
         <w:t>Time Complexity:</w:t>
       </w:r>
       <w:r>
@@ -2665,7 +3371,33 @@
           <w:sz w:val="24"/>
           <w:szCs w:val="24"/>
         </w:rPr>
-        <w:t xml:space="preserve"> Formatting operates at O(n), where 'n' is the number of text elements.</w:t>
+        <w:t xml:space="preserve"> </w:t>
+      </w:r>
+      <w:r>
+        <w:rPr>
+          <w:rFonts w:asciiTheme="minorBidi" w:hAnsiTheme="minorBidi"/>
+          <w:sz w:val="24"/>
+          <w:szCs w:val="24"/>
+        </w:rPr>
+        <w:t xml:space="preserve">O(t) where </w:t>
+      </w:r>
+      <w:proofErr w:type="spellStart"/>
+      <w:r>
+        <w:rPr>
+          <w:rFonts w:asciiTheme="minorBidi" w:hAnsiTheme="minorBidi"/>
+          <w:sz w:val="24"/>
+          <w:szCs w:val="24"/>
+        </w:rPr>
+        <w:t>t</w:t>
+      </w:r>
+      <w:proofErr w:type="spellEnd"/>
+      <w:r>
+        <w:rPr>
+          <w:rFonts w:asciiTheme="minorBidi" w:hAnsiTheme="minorBidi"/>
+          <w:sz w:val="24"/>
+          <w:szCs w:val="24"/>
+        </w:rPr>
+        <w:t xml:space="preserve"> is the number of text elements.</w:t>
       </w:r>
     </w:p>
     <w:sectPr>
@@ -8446,7 +9178,6 @@
   <w:style w:type="character" w:default="1" w:styleId="DefaultParagraphFont">
     <w:name w:val="Default Paragraph Font"/>
     <w:uiPriority w:val="1"/>
-    <w:semiHidden/>
     <w:unhideWhenUsed/>
   </w:style>
   <w:style w:type="table" w:default="1" w:styleId="TableNormal">

--- a/Docs/Detailed design.docx
+++ b/Docs/Detailed design.docx
@@ -97,14 +97,18 @@
         </w:rPr>
         <w:t xml:space="preserve">The system aims to capture and transcribe whiteboard content in real time. This includes handwritten text, mathematical </w:t>
       </w:r>
-      <w:r>
-        <w:rPr>
-          <w:rFonts w:asciiTheme="minorBidi" w:hAnsiTheme="minorBidi"/>
-          <w:sz w:val="24"/>
-          <w:szCs w:val="24"/>
-        </w:rPr>
-        <w:t>symbols, The</w:t>
-      </w:r>
+      <w:proofErr w:type="spellStart"/>
+      <w:proofErr w:type="gramStart"/>
+      <w:r>
+        <w:rPr>
+          <w:rFonts w:asciiTheme="minorBidi" w:hAnsiTheme="minorBidi"/>
+          <w:sz w:val="24"/>
+          <w:szCs w:val="24"/>
+        </w:rPr>
+        <w:t>symbols,The</w:t>
+      </w:r>
+      <w:proofErr w:type="spellEnd"/>
+      <w:proofErr w:type="gramEnd"/>
       <w:r>
         <w:rPr>
           <w:rFonts w:asciiTheme="minorBidi" w:hAnsiTheme="minorBidi"/>
@@ -441,15 +445,7 @@
           <w:sz w:val="24"/>
           <w:szCs w:val="24"/>
         </w:rPr>
-        <w:t xml:space="preserve">Dependency on third-party </w:t>
-      </w:r>
-      <w:r>
-        <w:rPr>
-          <w:rFonts w:asciiTheme="minorBidi" w:hAnsiTheme="minorBidi"/>
-          <w:sz w:val="24"/>
-          <w:szCs w:val="24"/>
-        </w:rPr>
-        <w:t>LLM/AI mode, e.g. LLAMA and Gemini</w:t>
+        <w:t>Dependency on third-party OCR tools like Tesseract.</w:t>
       </w:r>
     </w:p>
     <w:p>
@@ -1127,23 +1123,7 @@
           <w:sz w:val="24"/>
           <w:szCs w:val="24"/>
         </w:rPr>
-        <w:t xml:space="preserve">Preprocessing using </w:t>
-      </w:r>
-      <w:r>
-        <w:rPr>
-          <w:rFonts w:asciiTheme="minorBidi" w:hAnsiTheme="minorBidi"/>
-          <w:sz w:val="24"/>
-          <w:szCs w:val="24"/>
-        </w:rPr>
-        <w:t>Pillow or FFMPEG</w:t>
-      </w:r>
-      <w:r>
-        <w:rPr>
-          <w:rFonts w:asciiTheme="minorBidi" w:hAnsiTheme="minorBidi"/>
-          <w:sz w:val="24"/>
-          <w:szCs w:val="24"/>
-        </w:rPr>
-        <w:t>.</w:t>
+        <w:t>Preprocessing using OpenCV.</w:t>
       </w:r>
     </w:p>
     <w:p>
@@ -1165,37 +1145,7 @@
           <w:sz w:val="24"/>
           <w:szCs w:val="24"/>
         </w:rPr>
-        <w:t xml:space="preserve">Model inference for handwriting and mathematical symbols using </w:t>
-      </w:r>
-      <w:r>
-        <w:rPr>
-          <w:rFonts w:asciiTheme="minorBidi" w:hAnsiTheme="minorBidi"/>
-          <w:sz w:val="24"/>
-          <w:szCs w:val="24"/>
-        </w:rPr>
-        <w:t xml:space="preserve">LLAMA </w:t>
-      </w:r>
-    </w:p>
-    <w:p>
-      <w:pPr>
-        <w:numPr>
-          <w:ilvl w:val="1"/>
-          <w:numId w:val="28"/>
-        </w:numPr>
-        <w:spacing w:line="276" w:lineRule="auto"/>
-        <w:rPr>
-          <w:rFonts w:asciiTheme="minorBidi" w:hAnsiTheme="minorBidi"/>
-          <w:sz w:val="24"/>
-          <w:szCs w:val="24"/>
-        </w:rPr>
-      </w:pPr>
-      <w:r>
-        <w:rPr>
-          <w:rFonts w:asciiTheme="minorBidi" w:hAnsiTheme="minorBidi"/>
-          <w:sz w:val="24"/>
-          <w:szCs w:val="24"/>
-        </w:rPr>
-        <w:t>Using Gemini to create an easy-to-read format of the text</w:t>
+        <w:t>Model inference for handwriting and mathematical symbols using TensorFlow or PyTorch.</w:t>
       </w:r>
     </w:p>
     <w:p>
@@ -1329,109 +1279,6 @@
           <w:szCs w:val="24"/>
         </w:rPr>
       </w:pPr>
-    </w:p>
-    <w:p>
-      <w:pPr>
-        <w:spacing w:line="276" w:lineRule="auto"/>
-        <w:rPr>
-          <w:rFonts w:asciiTheme="minorBidi" w:hAnsiTheme="minorBidi"/>
-          <w:sz w:val="24"/>
-          <w:szCs w:val="24"/>
-        </w:rPr>
-      </w:pPr>
-    </w:p>
-    <w:p>
-      <w:pPr>
-        <w:spacing w:line="276" w:lineRule="auto"/>
-        <w:rPr>
-          <w:rFonts w:asciiTheme="minorBidi" w:hAnsiTheme="minorBidi"/>
-          <w:sz w:val="24"/>
-          <w:szCs w:val="24"/>
-        </w:rPr>
-      </w:pPr>
-    </w:p>
-    <w:p>
-      <w:pPr>
-        <w:spacing w:line="276" w:lineRule="auto"/>
-        <w:rPr>
-          <w:rFonts w:asciiTheme="minorBidi" w:hAnsiTheme="minorBidi"/>
-          <w:sz w:val="24"/>
-          <w:szCs w:val="24"/>
-        </w:rPr>
-      </w:pPr>
-    </w:p>
-    <w:p>
-      <w:pPr>
-        <w:spacing w:line="276" w:lineRule="auto"/>
-        <w:rPr>
-          <w:rFonts w:asciiTheme="minorBidi" w:hAnsiTheme="minorBidi"/>
-          <w:sz w:val="24"/>
-          <w:szCs w:val="24"/>
-        </w:rPr>
-      </w:pPr>
-    </w:p>
-    <w:p>
-      <w:pPr>
-        <w:spacing w:line="276" w:lineRule="auto"/>
-        <w:rPr>
-          <w:rFonts w:asciiTheme="minorBidi" w:hAnsiTheme="minorBidi"/>
-          <w:sz w:val="24"/>
-          <w:szCs w:val="24"/>
-        </w:rPr>
-      </w:pPr>
-    </w:p>
-    <w:p>
-      <w:pPr>
-        <w:spacing w:line="276" w:lineRule="auto"/>
-        <w:rPr>
-          <w:rFonts w:asciiTheme="minorBidi" w:hAnsiTheme="minorBidi"/>
-          <w:sz w:val="24"/>
-          <w:szCs w:val="24"/>
-        </w:rPr>
-      </w:pPr>
-    </w:p>
-    <w:p>
-      <w:pPr>
-        <w:spacing w:line="276" w:lineRule="auto"/>
-        <w:rPr>
-          <w:rFonts w:asciiTheme="minorBidi" w:hAnsiTheme="minorBidi"/>
-          <w:sz w:val="24"/>
-          <w:szCs w:val="24"/>
-        </w:rPr>
-      </w:pPr>
-    </w:p>
-    <w:p>
-      <w:pPr>
-        <w:spacing w:line="276" w:lineRule="auto"/>
-        <w:rPr>
-          <w:rFonts w:asciiTheme="minorBidi" w:hAnsiTheme="minorBidi"/>
-          <w:sz w:val="24"/>
-          <w:szCs w:val="24"/>
-        </w:rPr>
-      </w:pPr>
-    </w:p>
-    <w:p>
-      <w:pPr>
-        <w:spacing w:line="276" w:lineRule="auto"/>
-        <w:rPr>
-          <w:rFonts w:asciiTheme="minorBidi" w:hAnsiTheme="minorBidi"/>
-          <w:b/>
-          <w:bCs/>
-          <w:sz w:val="28"/>
-          <w:szCs w:val="28"/>
-        </w:rPr>
-      </w:pPr>
-      <w:r>
-        <w:rPr>
-          <w:rFonts w:asciiTheme="minorBidi" w:hAnsiTheme="minorBidi"/>
-          <w:b/>
-          <w:bCs/>
-          <w:sz w:val="28"/>
-          <w:szCs w:val="28"/>
-        </w:rPr>
-        <w:lastRenderedPageBreak/>
-        <w:t>Data Design</w:t>
-      </w:r>
     </w:p>
     <w:p>
       <w:pPr>
@@ -1453,27 +1300,28 @@
           <w:sz w:val="28"/>
           <w:szCs w:val="28"/>
         </w:rPr>
+        <w:lastRenderedPageBreak/>
         <w:drawing>
-          <wp:anchor distT="0" distB="0" distL="114300" distR="114300" simplePos="0" relativeHeight="251659264" behindDoc="0" locked="0" layoutInCell="1" allowOverlap="1" wp14:anchorId="55001BE2" wp14:editId="3965EE7A">
+          <wp:anchor distT="0" distB="0" distL="114300" distR="114300" simplePos="0" relativeHeight="251658240" behindDoc="0" locked="0" layoutInCell="1" allowOverlap="1" wp14:anchorId="2761BB0D" wp14:editId="427145CB">
             <wp:simplePos x="0" y="0"/>
-            <wp:positionH relativeFrom="page">
-              <wp:align>right</wp:align>
+            <wp:positionH relativeFrom="margin">
+              <wp:posOffset>-525145</wp:posOffset>
             </wp:positionH>
             <wp:positionV relativeFrom="paragraph">
-              <wp:posOffset>0</wp:posOffset>
+              <wp:posOffset>317288</wp:posOffset>
             </wp:positionV>
-            <wp:extent cx="7527189" cy="3486150"/>
+            <wp:extent cx="7128510" cy="3361055"/>
             <wp:effectExtent l="0" t="0" r="0" b="0"/>
             <wp:wrapThrough wrapText="bothSides">
               <wp:wrapPolygon edited="0">
                 <wp:start x="0" y="0"/>
-                <wp:lineTo x="0" y="21482"/>
-                <wp:lineTo x="21540" y="21482"/>
-                <wp:lineTo x="21540" y="0"/>
+                <wp:lineTo x="0" y="21425"/>
+                <wp:lineTo x="21531" y="21425"/>
+                <wp:lineTo x="21531" y="0"/>
                 <wp:lineTo x="0" y="0"/>
               </wp:wrapPolygon>
             </wp:wrapThrough>
-            <wp:docPr id="1887550091" name="Picture 1" descr="A screenshot of a computer&#10;&#10;AI-generated content may be incorrect."/>
+            <wp:docPr id="952655467" name="Picture 3"/>
             <wp:cNvGraphicFramePr>
               <a:graphicFrameLocks xmlns:a="http://schemas.openxmlformats.org/drawingml/2006/main" noChangeAspect="1"/>
             </wp:cNvGraphicFramePr>
@@ -1481,10 +1329,12 @@
               <a:graphicData uri="http://schemas.openxmlformats.org/drawingml/2006/picture">
                 <pic:pic xmlns:pic="http://schemas.openxmlformats.org/drawingml/2006/picture">
                   <pic:nvPicPr>
-                    <pic:cNvPr id="1887550091" name="Picture 1" descr="A screenshot of a computer&#10;&#10;AI-generated content may be incorrect."/>
-                    <pic:cNvPicPr/>
+                    <pic:cNvPr id="0" name="Picture 2"/>
+                    <pic:cNvPicPr>
+                      <a:picLocks noChangeAspect="1" noChangeArrowheads="1"/>
+                    </pic:cNvPicPr>
                   </pic:nvPicPr>
-                  <pic:blipFill>
+                  <pic:blipFill rotWithShape="1">
                     <a:blip r:embed="rId7">
                       <a:extLst>
                         <a:ext uri="{28A0092B-C50C-407E-A947-70E740481C1C}">
@@ -1492,35 +1342,40 @@
                         </a:ext>
                       </a:extLst>
                     </a:blip>
-                    <a:stretch>
-                      <a:fillRect/>
-                    </a:stretch>
+                    <a:srcRect l="2366" r="2421"/>
+                    <a:stretch/>
                   </pic:blipFill>
-                  <pic:spPr>
+                  <pic:spPr bwMode="auto">
                     <a:xfrm>
                       <a:off x="0" y="0"/>
-                      <a:ext cx="7527189" cy="3486150"/>
+                      <a:ext cx="7128510" cy="3361055"/>
                     </a:xfrm>
                     <a:prstGeom prst="rect">
                       <a:avLst/>
                     </a:prstGeom>
+                    <a:noFill/>
+                    <a:ln>
+                      <a:noFill/>
+                    </a:ln>
+                    <a:extLst>
+                      <a:ext uri="{53640926-AAD7-44D8-BBD7-CCE9431645EC}">
+                        <a14:shadowObscured xmlns:a14="http://schemas.microsoft.com/office/drawing/2010/main"/>
+                      </a:ext>
+                    </a:extLst>
                   </pic:spPr>
                 </pic:pic>
               </a:graphicData>
             </a:graphic>
-            <wp14:sizeRelH relativeFrom="margin">
+            <wp14:sizeRelH relativeFrom="page">
               <wp14:pctWidth>0</wp14:pctWidth>
             </wp14:sizeRelH>
-            <wp14:sizeRelV relativeFrom="margin">
+            <wp14:sizeRelV relativeFrom="page">
               <wp14:pctHeight>0</wp14:pctHeight>
             </wp14:sizeRelV>
           </wp:anchor>
         </w:drawing>
       </w:r>
-    </w:p>
-    <w:p>
-      <w:pPr>
-        <w:spacing w:line="276" w:lineRule="auto"/>
+      <w:r>
         <w:rPr>
           <w:rFonts w:asciiTheme="minorBidi" w:hAnsiTheme="minorBidi"/>
           <w:b/>
@@ -1528,8 +1383,12 @@
           <w:sz w:val="28"/>
           <w:szCs w:val="28"/>
         </w:rPr>
-      </w:pPr>
-      <w:r>
+        <w:t>Data Design</w:t>
+      </w:r>
+    </w:p>
+    <w:p>
+      <w:pPr>
+        <w:spacing w:line="276" w:lineRule="auto"/>
         <w:rPr>
           <w:rFonts w:asciiTheme="minorBidi" w:hAnsiTheme="minorBidi"/>
           <w:b/>
@@ -1537,6 +1396,27 @@
           <w:sz w:val="28"/>
           <w:szCs w:val="28"/>
         </w:rPr>
+      </w:pPr>
+    </w:p>
+    <w:p>
+      <w:pPr>
+        <w:spacing w:line="276" w:lineRule="auto"/>
+        <w:rPr>
+          <w:rFonts w:asciiTheme="minorBidi" w:hAnsiTheme="minorBidi"/>
+          <w:b/>
+          <w:bCs/>
+          <w:sz w:val="28"/>
+          <w:szCs w:val="28"/>
+        </w:rPr>
+      </w:pPr>
+      <w:r>
+        <w:rPr>
+          <w:rFonts w:asciiTheme="minorBidi" w:hAnsiTheme="minorBidi"/>
+          <w:b/>
+          <w:bCs/>
+          <w:sz w:val="28"/>
+          <w:szCs w:val="28"/>
+        </w:rPr>
         <w:t>Function Design</w:t>
       </w:r>
     </w:p>
@@ -1603,23 +1483,7 @@
           <w:sz w:val="24"/>
           <w:szCs w:val="24"/>
         </w:rPr>
-        <w:t xml:space="preserve">Utilizes </w:t>
-      </w:r>
-      <w:r>
-        <w:rPr>
-          <w:rFonts w:asciiTheme="minorBidi" w:hAnsiTheme="minorBidi"/>
-          <w:sz w:val="24"/>
-          <w:szCs w:val="24"/>
-        </w:rPr>
-        <w:t>FFMPEG</w:t>
-      </w:r>
-      <w:r>
-        <w:rPr>
-          <w:rFonts w:asciiTheme="minorBidi" w:hAnsiTheme="minorBidi"/>
-          <w:sz w:val="24"/>
-          <w:szCs w:val="24"/>
-        </w:rPr>
-        <w:t xml:space="preserve"> for frame extraction and preprocessing.</w:t>
+        <w:t>Utilizes OpenCV for frame extraction and preprocessing.</w:t>
       </w:r>
     </w:p>
     <w:p>
@@ -1663,31 +1527,7 @@
           <w:sz w:val="24"/>
           <w:szCs w:val="24"/>
         </w:rPr>
-        <w:t>LLAMA 4</w:t>
-      </w:r>
-      <w:r>
-        <w:rPr>
-          <w:rFonts w:asciiTheme="minorBidi" w:hAnsiTheme="minorBidi"/>
-          <w:sz w:val="24"/>
-          <w:szCs w:val="24"/>
-        </w:rPr>
-        <w:t xml:space="preserve"> for </w:t>
-      </w:r>
-      <w:r>
-        <w:rPr>
-          <w:rFonts w:asciiTheme="minorBidi" w:hAnsiTheme="minorBidi"/>
-          <w:sz w:val="24"/>
-          <w:szCs w:val="24"/>
-        </w:rPr>
-        <w:t xml:space="preserve">accurate </w:t>
-      </w:r>
-      <w:r>
-        <w:rPr>
-          <w:rFonts w:asciiTheme="minorBidi" w:hAnsiTheme="minorBidi"/>
-          <w:sz w:val="24"/>
-          <w:szCs w:val="24"/>
-        </w:rPr>
-        <w:t>text recognition.</w:t>
+        <w:t>Tesseract for general text recognition.</w:t>
       </w:r>
     </w:p>
     <w:p>
@@ -1709,7 +1549,7 @@
           <w:sz w:val="24"/>
           <w:szCs w:val="24"/>
         </w:rPr>
-        <w:t>Using a custom prompt the transcription will be processed and outputted chronologically and with timestamps for easy tracking</w:t>
+        <w:t>Custom-trained TensorFlow/PyTorch models for handwriting and mathematical symbols.</w:t>
       </w:r>
     </w:p>
     <w:p>
@@ -1882,23 +1722,7 @@
           <w:sz w:val="24"/>
           <w:szCs w:val="24"/>
         </w:rPr>
-        <w:t>Pillow</w:t>
-      </w:r>
-      <w:r>
-        <w:rPr>
-          <w:rFonts w:asciiTheme="minorBidi" w:hAnsiTheme="minorBidi"/>
-          <w:sz w:val="24"/>
-          <w:szCs w:val="24"/>
-        </w:rPr>
-        <w:t>: For frame preprocessing</w:t>
-      </w:r>
-      <w:r>
-        <w:rPr>
-          <w:rFonts w:asciiTheme="minorBidi" w:hAnsiTheme="minorBidi"/>
-          <w:sz w:val="24"/>
-          <w:szCs w:val="24"/>
-        </w:rPr>
-        <w:t>.</w:t>
+        <w:t>OpenCV: For frame preprocessing and noise reduction.</w:t>
       </w:r>
     </w:p>
     <w:p>
@@ -1920,23 +1744,7 @@
           <w:sz w:val="24"/>
           <w:szCs w:val="24"/>
         </w:rPr>
-        <w:t>FFMPEG: For video processing</w:t>
-      </w:r>
-      <w:r>
-        <w:rPr>
-          <w:rFonts w:asciiTheme="minorBidi" w:hAnsiTheme="minorBidi"/>
-          <w:sz w:val="24"/>
-          <w:szCs w:val="24"/>
-        </w:rPr>
-        <w:t xml:space="preserve"> and resizing frames</w:t>
-      </w:r>
-      <w:r>
-        <w:rPr>
-          <w:rFonts w:asciiTheme="minorBidi" w:hAnsiTheme="minorBidi"/>
-          <w:sz w:val="24"/>
-          <w:szCs w:val="24"/>
-        </w:rPr>
-        <w:t>.</w:t>
+        <w:t>Tesseract OCR: For multilingual text recognition.</w:t>
       </w:r>
     </w:p>
     <w:p>
@@ -1958,15 +1766,7 @@
           <w:sz w:val="24"/>
           <w:szCs w:val="24"/>
         </w:rPr>
-        <w:t>LLAMA 4 scout</w:t>
-      </w:r>
-      <w:r>
-        <w:rPr>
-          <w:rFonts w:asciiTheme="minorBidi" w:hAnsiTheme="minorBidi"/>
-          <w:sz w:val="24"/>
-          <w:szCs w:val="24"/>
-        </w:rPr>
-        <w:t>: For handling handwriting and mathematical content.</w:t>
+        <w:t>TensorFlow/PyTorch: For custom models handling handwriting and mathematical content.</w:t>
       </w:r>
     </w:p>
     <w:p>
@@ -1988,15 +1788,7 @@
           <w:sz w:val="24"/>
           <w:szCs w:val="24"/>
         </w:rPr>
-        <w:t xml:space="preserve">Gemini flash 2.0: For creating a chronological flow and easy to read </w:t>
-      </w:r>
-      <w:r>
-        <w:rPr>
-          <w:rFonts w:asciiTheme="minorBidi" w:hAnsiTheme="minorBidi"/>
-          <w:sz w:val="24"/>
-          <w:szCs w:val="24"/>
-        </w:rPr>
-        <w:t>transcribed content.</w:t>
+        <w:t>FFMPEG: For video processing.</w:t>
       </w:r>
     </w:p>
     <w:p>
@@ -2234,7 +2026,7 @@
           <w:sz w:val="24"/>
           <w:szCs w:val="24"/>
         </w:rPr>
-        <w:t>Displays a preview of the processed content.</w:t>
+        <w:t>Displays a live preview of the processed content.</w:t>
       </w:r>
     </w:p>
     <w:p>
@@ -2415,27 +2207,7 @@
           <w:sz w:val="24"/>
           <w:szCs w:val="24"/>
         </w:rPr>
-        <w:t xml:space="preserve">1. </w:t>
-      </w:r>
-      <w:r>
-        <w:rPr>
-          <w:rFonts w:asciiTheme="minorBidi" w:hAnsiTheme="minorBidi"/>
-          <w:b/>
-          <w:bCs/>
-          <w:sz w:val="24"/>
-          <w:szCs w:val="24"/>
-        </w:rPr>
-        <w:t>Frame Extraction &amp; Preprocessing</w:t>
-      </w:r>
-      <w:r>
-        <w:rPr>
-          <w:rFonts w:asciiTheme="minorBidi" w:hAnsiTheme="minorBidi"/>
-          <w:b/>
-          <w:bCs/>
-          <w:sz w:val="24"/>
-          <w:szCs w:val="24"/>
-        </w:rPr>
-        <w:t>:</w:t>
+        <w:t>1. Optical Character Recognition (OCR) Pipeline:</w:t>
       </w:r>
     </w:p>
     <w:p>
@@ -2459,7 +2231,25 @@
           <w:sz w:val="24"/>
           <w:szCs w:val="24"/>
         </w:rPr>
-        <w:t>Tool Used: FFMPEG</w:t>
+        <w:t>Algorithm:</w:t>
+      </w:r>
+      <w:r>
+        <w:rPr>
+          <w:rFonts w:asciiTheme="minorBidi" w:hAnsiTheme="minorBidi"/>
+          <w:b/>
+          <w:bCs/>
+          <w:sz w:val="24"/>
+          <w:szCs w:val="24"/>
+        </w:rPr>
+        <w:t xml:space="preserve"> </w:t>
+      </w:r>
+      <w:r>
+        <w:rPr>
+          <w:rFonts w:asciiTheme="minorBidi" w:hAnsiTheme="minorBidi"/>
+          <w:sz w:val="24"/>
+          <w:szCs w:val="24"/>
+        </w:rPr>
+        <w:t>The OCR pipeline processes frames extracted from video or image input. It uses OpenCV for preprocessing, including resizing, denoising, and adaptive thresholding, to enhance text visibility.</w:t>
       </w:r>
     </w:p>
     <w:p>
@@ -2483,31 +2273,20 @@
           <w:sz w:val="24"/>
           <w:szCs w:val="24"/>
         </w:rPr>
-        <w:t>Function:</w:t>
-      </w:r>
-      <w:r>
-        <w:rPr>
-          <w:rFonts w:asciiTheme="minorBidi" w:hAnsiTheme="minorBidi"/>
-          <w:sz w:val="24"/>
-          <w:szCs w:val="24"/>
-        </w:rPr>
-        <w:t xml:space="preserve"> Extracts frames from uploaded video files or live streams for further analysis</w:t>
-      </w:r>
-    </w:p>
-    <w:p>
-      <w:pPr>
-        <w:numPr>
-          <w:ilvl w:val="0"/>
-          <w:numId w:val="30"/>
-        </w:numPr>
-        <w:spacing w:line="276" w:lineRule="auto"/>
-        <w:rPr>
-          <w:rFonts w:asciiTheme="minorBidi" w:hAnsiTheme="minorBidi"/>
-          <w:sz w:val="24"/>
-          <w:szCs w:val="24"/>
-        </w:rPr>
-      </w:pPr>
-      <w:r>
+        <w:t>Time Complexity:</w:t>
+      </w:r>
+      <w:r>
+        <w:rPr>
+          <w:rFonts w:asciiTheme="minorBidi" w:hAnsiTheme="minorBidi"/>
+          <w:sz w:val="24"/>
+          <w:szCs w:val="24"/>
+        </w:rPr>
+        <w:t xml:space="preserve"> The preprocessing steps operate at O(n), where 'n' is the number of pixels per frame. The OCR recognition using Tesseract operates at O(t), where 't' is the number of text regions detected.</w:t>
+      </w:r>
+    </w:p>
+    <w:p>
+      <w:pPr>
+        <w:spacing w:line="276" w:lineRule="auto"/>
         <w:rPr>
           <w:rFonts w:asciiTheme="minorBidi" w:hAnsiTheme="minorBidi"/>
           <w:b/>
@@ -2515,23 +2294,10 @@
           <w:sz w:val="24"/>
           <w:szCs w:val="24"/>
         </w:rPr>
-        <w:t>Enhancements:</w:t>
-      </w:r>
-      <w:r>
-        <w:rPr>
-          <w:rFonts w:asciiTheme="minorBidi" w:hAnsiTheme="minorBidi"/>
-          <w:sz w:val="24"/>
-          <w:szCs w:val="24"/>
-        </w:rPr>
-        <w:t xml:space="preserve"> Uses Pillow for resizing and basic preprocessing to improve OCR visibility.</w:t>
-      </w:r>
-    </w:p>
-    <w:p>
-      <w:pPr>
-        <w:numPr>
-          <w:ilvl w:val="0"/>
-          <w:numId w:val="30"/>
-        </w:numPr>
+      </w:pPr>
+    </w:p>
+    <w:p>
+      <w:pPr>
         <w:spacing w:line="276" w:lineRule="auto"/>
         <w:rPr>
           <w:rFonts w:asciiTheme="minorBidi" w:hAnsiTheme="minorBidi"/>
@@ -2547,75 +2313,7 @@
           <w:sz w:val="24"/>
           <w:szCs w:val="24"/>
         </w:rPr>
-        <w:t>Time Complexity:</w:t>
-      </w:r>
-      <w:r>
-        <w:rPr>
-          <w:rFonts w:asciiTheme="minorBidi" w:hAnsiTheme="minorBidi"/>
-          <w:sz w:val="24"/>
-          <w:szCs w:val="24"/>
-        </w:rPr>
-        <w:t xml:space="preserve"> </w:t>
-      </w:r>
-      <w:r>
-        <w:rPr>
-          <w:rFonts w:asciiTheme="minorBidi" w:hAnsiTheme="minorBidi"/>
-          <w:sz w:val="24"/>
-          <w:szCs w:val="24"/>
-        </w:rPr>
-        <w:t>O(f) where f is the number of frames processed.</w:t>
-      </w:r>
-    </w:p>
-    <w:p>
-      <w:pPr>
-        <w:spacing w:line="276" w:lineRule="auto"/>
-        <w:rPr>
-          <w:rFonts w:asciiTheme="minorBidi" w:hAnsiTheme="minorBidi"/>
-          <w:b/>
-          <w:bCs/>
-          <w:sz w:val="24"/>
-          <w:szCs w:val="24"/>
-        </w:rPr>
-      </w:pPr>
-    </w:p>
-    <w:p>
-      <w:pPr>
-        <w:spacing w:line="276" w:lineRule="auto"/>
-        <w:rPr>
-          <w:rFonts w:asciiTheme="minorBidi" w:hAnsiTheme="minorBidi"/>
-          <w:sz w:val="24"/>
-          <w:szCs w:val="24"/>
-        </w:rPr>
-      </w:pPr>
-      <w:r>
-        <w:rPr>
-          <w:rFonts w:asciiTheme="minorBidi" w:hAnsiTheme="minorBidi"/>
-          <w:b/>
-          <w:bCs/>
-          <w:sz w:val="24"/>
-          <w:szCs w:val="24"/>
-        </w:rPr>
-        <w:t xml:space="preserve">2. </w:t>
-      </w:r>
-      <w:r>
-        <w:rPr>
-          <w:rFonts w:asciiTheme="minorBidi" w:hAnsiTheme="minorBidi"/>
-          <w:b/>
-          <w:bCs/>
-          <w:sz w:val="24"/>
-          <w:szCs w:val="24"/>
-        </w:rPr>
-        <w:t>OCR &amp; Handwriting Recognition</w:t>
-      </w:r>
-      <w:r>
-        <w:rPr>
-          <w:rFonts w:asciiTheme="minorBidi" w:hAnsiTheme="minorBidi"/>
-          <w:b/>
-          <w:bCs/>
-          <w:sz w:val="24"/>
-          <w:szCs w:val="24"/>
-        </w:rPr>
-        <w:t>:</w:t>
+        <w:t>2. Handwriting Recognition:</w:t>
       </w:r>
     </w:p>
     <w:p>
@@ -2639,29 +2337,15 @@
           <w:sz w:val="24"/>
           <w:szCs w:val="24"/>
         </w:rPr>
-        <w:t xml:space="preserve">Model: NVIDIA NIM using </w:t>
-      </w:r>
-      <w:proofErr w:type="spellStart"/>
-      <w:r>
-        <w:rPr>
-          <w:rFonts w:asciiTheme="minorBidi" w:hAnsiTheme="minorBidi"/>
-          <w:b/>
-          <w:bCs/>
-          <w:sz w:val="24"/>
-          <w:szCs w:val="24"/>
-        </w:rPr>
-        <w:t>LLaMA</w:t>
-      </w:r>
-      <w:proofErr w:type="spellEnd"/>
-      <w:r>
-        <w:rPr>
-          <w:rFonts w:asciiTheme="minorBidi" w:hAnsiTheme="minorBidi"/>
-          <w:b/>
-          <w:bCs/>
-          <w:sz w:val="24"/>
-          <w:szCs w:val="24"/>
-        </w:rPr>
-        <w:t xml:space="preserve"> 4 Scout</w:t>
+        <w:t>Algorithm:</w:t>
+      </w:r>
+      <w:r>
+        <w:rPr>
+          <w:rFonts w:asciiTheme="minorBidi" w:hAnsiTheme="minorBidi"/>
+          <w:sz w:val="24"/>
+          <w:szCs w:val="24"/>
+        </w:rPr>
+        <w:t xml:space="preserve"> A convolutional neural network (CNN) trained on handwriting datasets processes individual characters or words. The system uses TensorFlow or PyTorch to predict characters based on features extracted from the image.</w:t>
       </w:r>
     </w:p>
     <w:p>
@@ -2685,77 +2369,37 @@
           <w:sz w:val="24"/>
           <w:szCs w:val="24"/>
         </w:rPr>
-        <w:t>Function:</w:t>
-      </w:r>
-      <w:r>
-        <w:rPr>
-          <w:rFonts w:asciiTheme="minorBidi" w:hAnsiTheme="minorBidi"/>
-          <w:sz w:val="24"/>
-          <w:szCs w:val="24"/>
-        </w:rPr>
-        <w:t xml:space="preserve"> Recognizes both handwritten text and mathematical formulas in each frame.</w:t>
-      </w:r>
-    </w:p>
-    <w:p>
-      <w:pPr>
-        <w:numPr>
-          <w:ilvl w:val="0"/>
-          <w:numId w:val="31"/>
-        </w:numPr>
-        <w:spacing w:line="276" w:lineRule="auto"/>
-        <w:rPr>
-          <w:rFonts w:asciiTheme="minorBidi" w:hAnsiTheme="minorBidi"/>
-          <w:sz w:val="24"/>
-          <w:szCs w:val="24"/>
-        </w:rPr>
-      </w:pPr>
-      <w:r>
-        <w:rPr>
-          <w:rFonts w:asciiTheme="minorBidi" w:hAnsiTheme="minorBidi"/>
-          <w:sz w:val="24"/>
-          <w:szCs w:val="24"/>
-        </w:rPr>
-        <w:t>Capabilities:</w:t>
-      </w:r>
-      <w:r>
-        <w:rPr>
-          <w:rFonts w:asciiTheme="minorBidi" w:hAnsiTheme="minorBidi"/>
-          <w:sz w:val="24"/>
-          <w:szCs w:val="24"/>
-        </w:rPr>
-        <w:t xml:space="preserve"> </w:t>
-      </w:r>
-      <w:r>
-        <w:rPr>
-          <w:rFonts w:asciiTheme="minorBidi" w:hAnsiTheme="minorBidi"/>
-          <w:sz w:val="24"/>
-          <w:szCs w:val="24"/>
-        </w:rPr>
-        <w:t>Robust to different handwriting styles</w:t>
-      </w:r>
-      <w:r>
-        <w:rPr>
-          <w:rFonts w:asciiTheme="minorBidi" w:hAnsiTheme="minorBidi"/>
-          <w:sz w:val="24"/>
-          <w:szCs w:val="24"/>
-        </w:rPr>
-        <w:t xml:space="preserve">, </w:t>
-      </w:r>
-      <w:r>
-        <w:rPr>
-          <w:rFonts w:asciiTheme="minorBidi" w:hAnsiTheme="minorBidi"/>
-          <w:sz w:val="24"/>
-          <w:szCs w:val="24"/>
-        </w:rPr>
-        <w:t>Detects inline math and block equations</w:t>
-      </w:r>
-    </w:p>
-    <w:p>
-      <w:pPr>
-        <w:numPr>
-          <w:ilvl w:val="0"/>
-          <w:numId w:val="31"/>
-        </w:numPr>
+        <w:t>Time Complexity:</w:t>
+      </w:r>
+      <w:r>
+        <w:rPr>
+          <w:rFonts w:asciiTheme="minorBidi" w:hAnsiTheme="minorBidi"/>
+          <w:sz w:val="24"/>
+          <w:szCs w:val="24"/>
+        </w:rPr>
+        <w:t xml:space="preserve"> Training is </w:t>
+      </w:r>
+      <w:proofErr w:type="gramStart"/>
+      <w:r>
+        <w:rPr>
+          <w:rFonts w:asciiTheme="minorBidi" w:hAnsiTheme="minorBidi"/>
+          <w:sz w:val="24"/>
+          <w:szCs w:val="24"/>
+        </w:rPr>
+        <w:t>O(</w:t>
+      </w:r>
+      <w:proofErr w:type="gramEnd"/>
+      <w:r>
+        <w:rPr>
+          <w:rFonts w:asciiTheme="minorBidi" w:hAnsiTheme="minorBidi"/>
+          <w:sz w:val="24"/>
+          <w:szCs w:val="24"/>
+        </w:rPr>
+        <w:t>n · m), where 'n' is the number of features and 'm' is the number of training samples. Inference operates at O(n).</w:t>
+      </w:r>
+    </w:p>
+    <w:p>
+      <w:pPr>
         <w:spacing w:line="276" w:lineRule="auto"/>
         <w:rPr>
           <w:rFonts w:asciiTheme="minorBidi" w:hAnsiTheme="minorBidi"/>
@@ -2771,63 +2415,7 @@
           <w:sz w:val="24"/>
           <w:szCs w:val="24"/>
         </w:rPr>
-        <w:t>Time Complexity:</w:t>
-      </w:r>
-      <w:r>
-        <w:rPr>
-          <w:rFonts w:asciiTheme="minorBidi" w:hAnsiTheme="minorBidi"/>
-          <w:sz w:val="24"/>
-          <w:szCs w:val="24"/>
-        </w:rPr>
-        <w:t xml:space="preserve"> </w:t>
-      </w:r>
-      <w:r>
-        <w:rPr>
-          <w:rFonts w:asciiTheme="minorBidi" w:hAnsiTheme="minorBidi"/>
-          <w:sz w:val="24"/>
-          <w:szCs w:val="24"/>
-        </w:rPr>
-        <w:t>O(n) per frame, where n is the number of character/symbol regions.</w:t>
-      </w:r>
-    </w:p>
-    <w:p>
-      <w:pPr>
-        <w:spacing w:line="276" w:lineRule="auto"/>
-        <w:rPr>
-          <w:rFonts w:asciiTheme="minorBidi" w:hAnsiTheme="minorBidi"/>
-          <w:sz w:val="24"/>
-          <w:szCs w:val="24"/>
-        </w:rPr>
-      </w:pPr>
-      <w:r>
-        <w:rPr>
-          <w:rFonts w:asciiTheme="minorBidi" w:hAnsiTheme="minorBidi"/>
-          <w:b/>
-          <w:bCs/>
-          <w:sz w:val="24"/>
-          <w:szCs w:val="24"/>
-        </w:rPr>
-        <w:t xml:space="preserve">3. </w:t>
-      </w:r>
-      <w:r>
-        <w:rPr>
-          <w:rFonts w:asciiTheme="minorBidi" w:hAnsiTheme="minorBidi"/>
-          <w:b/>
-          <w:bCs/>
-          <w:sz w:val="24"/>
-          <w:szCs w:val="24"/>
-        </w:rPr>
-        <w:t>Text Structuring &amp; AI Refinement</w:t>
-      </w:r>
-      <w:r>
-        <w:rPr>
-          <w:rFonts w:asciiTheme="minorBidi" w:hAnsiTheme="minorBidi"/>
-          <w:b/>
-          <w:bCs/>
-          <w:sz w:val="24"/>
-          <w:szCs w:val="24"/>
-        </w:rPr>
-        <w:t>:</w:t>
+        <w:t>3. Mathematical Symbol Recognition:</w:t>
       </w:r>
     </w:p>
     <w:p>
@@ -2841,7 +2429,6 @@
           <w:rFonts w:asciiTheme="minorBidi" w:hAnsiTheme="minorBidi"/>
           <w:sz w:val="24"/>
           <w:szCs w:val="24"/>
-          <w:lang w:val="it-IT"/>
         </w:rPr>
       </w:pPr>
       <w:r>
@@ -2851,9 +2438,16 @@
           <w:bCs/>
           <w:sz w:val="24"/>
           <w:szCs w:val="24"/>
-          <w:lang w:val="it-IT"/>
-        </w:rPr>
-        <w:t>Model: Gemini 2.0 Flash via OpenRouter API</w:t>
+        </w:rPr>
+        <w:t>Algorithm:</w:t>
+      </w:r>
+      <w:r>
+        <w:rPr>
+          <w:rFonts w:asciiTheme="minorBidi" w:hAnsiTheme="minorBidi"/>
+          <w:sz w:val="24"/>
+          <w:szCs w:val="24"/>
+        </w:rPr>
+        <w:t xml:space="preserve"> Employs object detection models (e.g., YOLO or SSD) to identify symbols. Detected symbols are post-processed to assemble mathematical expressions.</w:t>
       </w:r>
     </w:p>
     <w:p>
@@ -2877,77 +2471,37 @@
           <w:sz w:val="24"/>
           <w:szCs w:val="24"/>
         </w:rPr>
-        <w:t>Function:</w:t>
-      </w:r>
-      <w:r>
-        <w:rPr>
-          <w:rFonts w:asciiTheme="minorBidi" w:hAnsiTheme="minorBidi"/>
-          <w:sz w:val="24"/>
-          <w:szCs w:val="24"/>
-        </w:rPr>
-        <w:t xml:space="preserve"> Refines and organizes the raw OCR output, ensuring readability, coherence, and chronological ordering with optional timestamps.</w:t>
-      </w:r>
-    </w:p>
-    <w:p>
-      <w:pPr>
-        <w:numPr>
-          <w:ilvl w:val="0"/>
-          <w:numId w:val="32"/>
-        </w:numPr>
-        <w:spacing w:line="276" w:lineRule="auto"/>
-        <w:rPr>
-          <w:rFonts w:asciiTheme="minorBidi" w:hAnsiTheme="minorBidi"/>
-          <w:sz w:val="24"/>
-          <w:szCs w:val="24"/>
-        </w:rPr>
-      </w:pPr>
-      <w:r>
-        <w:rPr>
-          <w:rFonts w:asciiTheme="minorBidi" w:hAnsiTheme="minorBidi"/>
-          <w:sz w:val="24"/>
-          <w:szCs w:val="24"/>
-        </w:rPr>
-        <w:t>Features:</w:t>
-      </w:r>
-      <w:r>
-        <w:rPr>
-          <w:rFonts w:asciiTheme="minorBidi" w:hAnsiTheme="minorBidi"/>
-          <w:sz w:val="24"/>
-          <w:szCs w:val="24"/>
-        </w:rPr>
-        <w:t xml:space="preserve"> </w:t>
-      </w:r>
-      <w:r>
-        <w:rPr>
-          <w:rFonts w:asciiTheme="minorBidi" w:hAnsiTheme="minorBidi"/>
-          <w:sz w:val="24"/>
-          <w:szCs w:val="24"/>
-        </w:rPr>
-        <w:t>Groups related text logically</w:t>
-      </w:r>
-      <w:r>
-        <w:rPr>
-          <w:rFonts w:asciiTheme="minorBidi" w:hAnsiTheme="minorBidi"/>
-          <w:sz w:val="24"/>
-          <w:szCs w:val="24"/>
-        </w:rPr>
-        <w:t xml:space="preserve"> </w:t>
-      </w:r>
-      <w:r>
-        <w:rPr>
-          <w:rFonts w:asciiTheme="minorBidi" w:hAnsiTheme="minorBidi"/>
-          <w:sz w:val="24"/>
-          <w:szCs w:val="24"/>
-        </w:rPr>
-        <w:t>Removes noise and repeated content</w:t>
-      </w:r>
-    </w:p>
-    <w:p>
-      <w:pPr>
-        <w:numPr>
-          <w:ilvl w:val="0"/>
-          <w:numId w:val="32"/>
-        </w:numPr>
+        <w:t>Time Complexity:</w:t>
+      </w:r>
+      <w:r>
+        <w:rPr>
+          <w:rFonts w:asciiTheme="minorBidi" w:hAnsiTheme="minorBidi"/>
+          <w:sz w:val="24"/>
+          <w:szCs w:val="24"/>
+        </w:rPr>
+        <w:t xml:space="preserve"> Symbol detection runs at </w:t>
+      </w:r>
+      <w:proofErr w:type="gramStart"/>
+      <w:r>
+        <w:rPr>
+          <w:rFonts w:asciiTheme="minorBidi" w:hAnsiTheme="minorBidi"/>
+          <w:sz w:val="24"/>
+          <w:szCs w:val="24"/>
+        </w:rPr>
+        <w:t>O(</w:t>
+      </w:r>
+      <w:proofErr w:type="gramEnd"/>
+      <w:r>
+        <w:rPr>
+          <w:rFonts w:asciiTheme="minorBidi" w:hAnsiTheme="minorBidi"/>
+          <w:sz w:val="24"/>
+          <w:szCs w:val="24"/>
+        </w:rPr>
+        <w:t>k · n), where 'k' is the number of symbols, and 'n' is the size of the image.</w:t>
+      </w:r>
+    </w:p>
+    <w:p>
+      <w:pPr>
         <w:spacing w:line="276" w:lineRule="auto"/>
         <w:rPr>
           <w:rFonts w:asciiTheme="minorBidi" w:hAnsiTheme="minorBidi"/>
@@ -2963,81 +2517,7 @@
           <w:sz w:val="24"/>
           <w:szCs w:val="24"/>
         </w:rPr>
-        <w:t>Time Complexity:</w:t>
-      </w:r>
-      <w:r>
-        <w:rPr>
-          <w:rFonts w:asciiTheme="minorBidi" w:hAnsiTheme="minorBidi"/>
-          <w:sz w:val="24"/>
-          <w:szCs w:val="24"/>
-        </w:rPr>
-        <w:t xml:space="preserve"> </w:t>
-      </w:r>
-      <w:r>
-        <w:rPr>
-          <w:rFonts w:asciiTheme="minorBidi" w:hAnsiTheme="minorBidi"/>
-          <w:sz w:val="24"/>
-          <w:szCs w:val="24"/>
-        </w:rPr>
-        <w:t xml:space="preserve">Proportional to input size — typically O(t) where </w:t>
-      </w:r>
-      <w:proofErr w:type="spellStart"/>
-      <w:r>
-        <w:rPr>
-          <w:rFonts w:asciiTheme="minorBidi" w:hAnsiTheme="minorBidi"/>
-          <w:sz w:val="24"/>
-          <w:szCs w:val="24"/>
-        </w:rPr>
-        <w:t>t</w:t>
-      </w:r>
-      <w:proofErr w:type="spellEnd"/>
-      <w:r>
-        <w:rPr>
-          <w:rFonts w:asciiTheme="minorBidi" w:hAnsiTheme="minorBidi"/>
-          <w:sz w:val="24"/>
-          <w:szCs w:val="24"/>
-        </w:rPr>
-        <w:t xml:space="preserve"> is the text length.</w:t>
-      </w:r>
-    </w:p>
-    <w:p>
-      <w:pPr>
-        <w:spacing w:line="276" w:lineRule="auto"/>
-        <w:rPr>
-          <w:rFonts w:asciiTheme="minorBidi" w:hAnsiTheme="minorBidi"/>
-          <w:sz w:val="24"/>
-          <w:szCs w:val="24"/>
-        </w:rPr>
-      </w:pPr>
-      <w:r>
-        <w:rPr>
-          <w:rFonts w:asciiTheme="minorBidi" w:hAnsiTheme="minorBidi"/>
-          <w:b/>
-          <w:bCs/>
-          <w:sz w:val="24"/>
-          <w:szCs w:val="24"/>
-        </w:rPr>
-        <w:t xml:space="preserve">4. </w:t>
-      </w:r>
-      <w:r>
-        <w:rPr>
-          <w:rFonts w:asciiTheme="minorBidi" w:hAnsiTheme="minorBidi"/>
-          <w:b/>
-          <w:bCs/>
-          <w:sz w:val="24"/>
-          <w:szCs w:val="24"/>
-        </w:rPr>
-        <w:t>Frame Filtering</w:t>
-      </w:r>
-      <w:r>
-        <w:rPr>
-          <w:rFonts w:asciiTheme="minorBidi" w:hAnsiTheme="minorBidi"/>
-          <w:b/>
-          <w:bCs/>
-          <w:sz w:val="24"/>
-          <w:szCs w:val="24"/>
-        </w:rPr>
-        <w:t>:</w:t>
+        <w:t>4. Frame Filtering and Content Validation:</w:t>
       </w:r>
     </w:p>
     <w:p>
@@ -3061,7 +2541,15 @@
           <w:sz w:val="24"/>
           <w:szCs w:val="24"/>
         </w:rPr>
-        <w:t>Function: Filters out redundant or static frames by comparing visual differences.</w:t>
+        <w:t>Algorithm:</w:t>
+      </w:r>
+      <w:r>
+        <w:rPr>
+          <w:rFonts w:asciiTheme="minorBidi" w:hAnsiTheme="minorBidi"/>
+          <w:sz w:val="24"/>
+          <w:szCs w:val="24"/>
+        </w:rPr>
+        <w:t xml:space="preserve"> Filters frames with significant changes to ensure only relevant data is processed. Content validation removes noise and redundant data using heuristic rules.</w:t>
       </w:r>
     </w:p>
     <w:p>
@@ -3085,8 +2573,26 @@
           <w:sz w:val="24"/>
           <w:szCs w:val="24"/>
         </w:rPr>
-        <w:t>T</w:t>
-      </w:r>
+        <w:t>Time Complexity:</w:t>
+      </w:r>
+      <w:r>
+        <w:rPr>
+          <w:rFonts w:asciiTheme="minorBidi" w:hAnsiTheme="minorBidi"/>
+          <w:sz w:val="24"/>
+          <w:szCs w:val="24"/>
+        </w:rPr>
+        <w:t xml:space="preserve"> Frame filtering operates at O(f), where 'f' is the number of frames.</w:t>
+      </w:r>
+    </w:p>
+    <w:p>
+      <w:pPr>
+        <w:spacing w:line="276" w:lineRule="auto"/>
+        <w:rPr>
+          <w:rFonts w:asciiTheme="minorBidi" w:hAnsiTheme="minorBidi"/>
+          <w:sz w:val="24"/>
+          <w:szCs w:val="24"/>
+        </w:rPr>
+      </w:pPr>
       <w:r>
         <w:rPr>
           <w:rFonts w:asciiTheme="minorBidi" w:hAnsiTheme="minorBidi"/>
@@ -3095,107 +2601,6 @@
           <w:sz w:val="24"/>
           <w:szCs w:val="24"/>
         </w:rPr>
-        <w:t>echnique:</w:t>
-      </w:r>
-      <w:r>
-        <w:rPr>
-          <w:rFonts w:asciiTheme="minorBidi" w:hAnsiTheme="minorBidi"/>
-          <w:sz w:val="24"/>
-          <w:szCs w:val="24"/>
-        </w:rPr>
-        <w:t xml:space="preserve"> Heuristic-based change detection.</w:t>
-      </w:r>
-    </w:p>
-    <w:p>
-      <w:pPr>
-        <w:numPr>
-          <w:ilvl w:val="0"/>
-          <w:numId w:val="33"/>
-        </w:numPr>
-        <w:spacing w:line="276" w:lineRule="auto"/>
-        <w:rPr>
-          <w:rFonts w:asciiTheme="minorBidi" w:hAnsiTheme="minorBidi"/>
-          <w:sz w:val="24"/>
-          <w:szCs w:val="24"/>
-        </w:rPr>
-      </w:pPr>
-      <w:r>
-        <w:rPr>
-          <w:rFonts w:asciiTheme="minorBidi" w:hAnsiTheme="minorBidi"/>
-          <w:b/>
-          <w:bCs/>
-          <w:sz w:val="24"/>
-          <w:szCs w:val="24"/>
-        </w:rPr>
-        <w:t>Benefit:</w:t>
-      </w:r>
-      <w:r>
-        <w:rPr>
-          <w:rFonts w:asciiTheme="minorBidi" w:hAnsiTheme="minorBidi"/>
-          <w:sz w:val="24"/>
-          <w:szCs w:val="24"/>
-        </w:rPr>
-        <w:t xml:space="preserve"> Increases performance by skipping unchanging content.</w:t>
-      </w:r>
-    </w:p>
-    <w:p>
-      <w:pPr>
-        <w:numPr>
-          <w:ilvl w:val="0"/>
-          <w:numId w:val="33"/>
-        </w:numPr>
-        <w:spacing w:line="276" w:lineRule="auto"/>
-        <w:rPr>
-          <w:rFonts w:asciiTheme="minorBidi" w:hAnsiTheme="minorBidi"/>
-          <w:sz w:val="24"/>
-          <w:szCs w:val="24"/>
-        </w:rPr>
-      </w:pPr>
-      <w:r>
-        <w:rPr>
-          <w:rFonts w:asciiTheme="minorBidi" w:hAnsiTheme="minorBidi"/>
-          <w:b/>
-          <w:bCs/>
-          <w:sz w:val="24"/>
-          <w:szCs w:val="24"/>
-        </w:rPr>
-        <w:t>Time Complexity:</w:t>
-      </w:r>
-      <w:r>
-        <w:rPr>
-          <w:rFonts w:asciiTheme="minorBidi" w:hAnsiTheme="minorBidi"/>
-          <w:sz w:val="24"/>
-          <w:szCs w:val="24"/>
-        </w:rPr>
-        <w:t xml:space="preserve"> </w:t>
-      </w:r>
-      <w:r>
-        <w:rPr>
-          <w:rFonts w:asciiTheme="minorBidi" w:hAnsiTheme="minorBidi"/>
-          <w:sz w:val="24"/>
-          <w:szCs w:val="24"/>
-        </w:rPr>
-        <w:t>O(f) where f is the number of frames analyzed.</w:t>
-      </w:r>
-    </w:p>
-    <w:p>
-      <w:pPr>
-        <w:spacing w:line="276" w:lineRule="auto"/>
-        <w:rPr>
-          <w:rFonts w:asciiTheme="minorBidi" w:hAnsiTheme="minorBidi"/>
-          <w:sz w:val="24"/>
-          <w:szCs w:val="24"/>
-        </w:rPr>
-      </w:pPr>
-      <w:r>
-        <w:rPr>
-          <w:rFonts w:asciiTheme="minorBidi" w:hAnsiTheme="minorBidi"/>
-          <w:b/>
-          <w:bCs/>
-          <w:sz w:val="24"/>
-          <w:szCs w:val="24"/>
-        </w:rPr>
-        <w:lastRenderedPageBreak/>
         <w:t>5. Export Formatting:</w:t>
       </w:r>
     </w:p>
@@ -3220,29 +2625,15 @@
           <w:sz w:val="24"/>
           <w:szCs w:val="24"/>
         </w:rPr>
-        <w:t xml:space="preserve">Libraries: python-docx, </w:t>
-      </w:r>
-      <w:proofErr w:type="spellStart"/>
-      <w:r>
-        <w:rPr>
-          <w:rFonts w:asciiTheme="minorBidi" w:hAnsiTheme="minorBidi"/>
-          <w:b/>
-          <w:bCs/>
-          <w:sz w:val="24"/>
-          <w:szCs w:val="24"/>
-        </w:rPr>
-        <w:t>jsPDF</w:t>
-      </w:r>
-      <w:proofErr w:type="spellEnd"/>
-      <w:r>
-        <w:rPr>
-          <w:rFonts w:asciiTheme="minorBidi" w:hAnsiTheme="minorBidi"/>
-          <w:b/>
-          <w:bCs/>
-          <w:sz w:val="24"/>
-          <w:szCs w:val="24"/>
-        </w:rPr>
-        <w:t>, file-saver</w:t>
+        <w:t>Algorithm:</w:t>
+      </w:r>
+      <w:r>
+        <w:rPr>
+          <w:rFonts w:asciiTheme="minorBidi" w:hAnsiTheme="minorBidi"/>
+          <w:sz w:val="24"/>
+          <w:szCs w:val="24"/>
+        </w:rPr>
+        <w:t xml:space="preserve"> Converts structured text into .docx, .pdf, or .txt formats using libraries like ReportLab and Python-docx.</w:t>
       </w:r>
     </w:p>
     <w:p>
@@ -3266,103 +2657,6 @@
           <w:sz w:val="24"/>
           <w:szCs w:val="24"/>
         </w:rPr>
-        <w:t>Function:</w:t>
-      </w:r>
-      <w:r>
-        <w:rPr>
-          <w:rFonts w:asciiTheme="minorBidi" w:hAnsiTheme="minorBidi"/>
-          <w:sz w:val="24"/>
-          <w:szCs w:val="24"/>
-        </w:rPr>
-        <w:t xml:space="preserve"> Converts structured transcription into downloadable formats: .docx, .pdf, or .txt.</w:t>
-      </w:r>
-    </w:p>
-    <w:p>
-      <w:pPr>
-        <w:numPr>
-          <w:ilvl w:val="0"/>
-          <w:numId w:val="34"/>
-        </w:numPr>
-        <w:spacing w:line="276" w:lineRule="auto"/>
-        <w:rPr>
-          <w:rFonts w:asciiTheme="minorBidi" w:hAnsiTheme="minorBidi"/>
-          <w:sz w:val="24"/>
-          <w:szCs w:val="24"/>
-        </w:rPr>
-      </w:pPr>
-      <w:r>
-        <w:rPr>
-          <w:rFonts w:asciiTheme="minorBidi" w:hAnsiTheme="minorBidi"/>
-          <w:sz w:val="24"/>
-          <w:szCs w:val="24"/>
-        </w:rPr>
-        <w:t>Formatting Includes:</w:t>
-      </w:r>
-      <w:r>
-        <w:rPr>
-          <w:rFonts w:asciiTheme="minorBidi" w:hAnsiTheme="minorBidi"/>
-          <w:sz w:val="24"/>
-          <w:szCs w:val="24"/>
-        </w:rPr>
-        <w:t xml:space="preserve"> </w:t>
-      </w:r>
-      <w:r>
-        <w:rPr>
-          <w:rFonts w:asciiTheme="minorBidi" w:hAnsiTheme="minorBidi"/>
-          <w:sz w:val="24"/>
-          <w:szCs w:val="24"/>
-        </w:rPr>
-        <w:t>Consistent styling and spacing</w:t>
-      </w:r>
-      <w:r>
-        <w:rPr>
-          <w:rFonts w:asciiTheme="minorBidi" w:hAnsiTheme="minorBidi"/>
-          <w:sz w:val="24"/>
-          <w:szCs w:val="24"/>
-        </w:rPr>
-        <w:t>,</w:t>
-      </w:r>
-      <w:r>
-        <w:t xml:space="preserve"> </w:t>
-      </w:r>
-      <w:r>
-        <w:rPr>
-          <w:rFonts w:asciiTheme="minorBidi" w:hAnsiTheme="minorBidi"/>
-          <w:sz w:val="24"/>
-          <w:szCs w:val="24"/>
-        </w:rPr>
-        <w:t>Timestamp tagging</w:t>
-      </w:r>
-      <w:r>
-        <w:rPr>
-          <w:rFonts w:asciiTheme="minorBidi" w:hAnsiTheme="minorBidi"/>
-          <w:sz w:val="24"/>
-          <w:szCs w:val="24"/>
-        </w:rPr>
-        <w:t>.</w:t>
-      </w:r>
-    </w:p>
-    <w:p>
-      <w:pPr>
-        <w:numPr>
-          <w:ilvl w:val="0"/>
-          <w:numId w:val="34"/>
-        </w:numPr>
-        <w:spacing w:line="276" w:lineRule="auto"/>
-        <w:rPr>
-          <w:rFonts w:asciiTheme="minorBidi" w:hAnsiTheme="minorBidi"/>
-          <w:sz w:val="24"/>
-          <w:szCs w:val="24"/>
-        </w:rPr>
-      </w:pPr>
-      <w:r>
-        <w:rPr>
-          <w:rFonts w:asciiTheme="minorBidi" w:hAnsiTheme="minorBidi"/>
-          <w:b/>
-          <w:bCs/>
-          <w:sz w:val="24"/>
-          <w:szCs w:val="24"/>
-        </w:rPr>
         <w:t>Time Complexity:</w:t>
       </w:r>
       <w:r>
@@ -3371,33 +2665,7 @@
           <w:sz w:val="24"/>
           <w:szCs w:val="24"/>
         </w:rPr>
-        <w:t xml:space="preserve"> </w:t>
-      </w:r>
-      <w:r>
-        <w:rPr>
-          <w:rFonts w:asciiTheme="minorBidi" w:hAnsiTheme="minorBidi"/>
-          <w:sz w:val="24"/>
-          <w:szCs w:val="24"/>
-        </w:rPr>
-        <w:t xml:space="preserve">O(t) where </w:t>
-      </w:r>
-      <w:proofErr w:type="spellStart"/>
-      <w:r>
-        <w:rPr>
-          <w:rFonts w:asciiTheme="minorBidi" w:hAnsiTheme="minorBidi"/>
-          <w:sz w:val="24"/>
-          <w:szCs w:val="24"/>
-        </w:rPr>
-        <w:t>t</w:t>
-      </w:r>
-      <w:proofErr w:type="spellEnd"/>
-      <w:r>
-        <w:rPr>
-          <w:rFonts w:asciiTheme="minorBidi" w:hAnsiTheme="minorBidi"/>
-          <w:sz w:val="24"/>
-          <w:szCs w:val="24"/>
-        </w:rPr>
-        <w:t xml:space="preserve"> is the number of text elements.</w:t>
+        <w:t xml:space="preserve"> Formatting operates at O(n), where 'n' is the number of text elements.</w:t>
       </w:r>
     </w:p>
     <w:sectPr>
@@ -9178,6 +8446,7 @@
   <w:style w:type="character" w:default="1" w:styleId="DefaultParagraphFont">
     <w:name w:val="Default Paragraph Font"/>
     <w:uiPriority w:val="1"/>
+    <w:semiHidden/>
     <w:unhideWhenUsed/>
   </w:style>
   <w:style w:type="table" w:default="1" w:styleId="TableNormal">
